--- a/Compressor/Reduce Set Pressure/template.docx
+++ b/Compressor/Reduce Set Pressure/template.docx
@@ -1699,6 +1699,9 @@
       <w:r>
         <w:t>${ETA}</w:t>
       </w:r>
+      <w:r>
+        <w:t>%</w:t>
+      </w:r>
     </w:p>
     <w:p>
       <w:pPr>
@@ -3184,7 +3187,7 @@
   <w:docDefaults>
     <w:rPrDefault>
       <w:rPr>
-        <w:rFonts w:ascii="Calibri" w:eastAsia="SimSun" w:hAnsi="Calibri" w:cs="Calibri"/>
+        <w:rFonts w:ascii="Calibri" w:eastAsia="宋体" w:hAnsi="Calibri" w:cs="Calibri"/>
         <w:sz w:val="22"/>
         <w:szCs w:val="22"/>
         <w:lang w:val="en-US" w:eastAsia="en-US" w:bidi="ar-SA"/>
@@ -4245,28 +4248,28 @@
 </file>
 
 <file path=customXml/item1.xml><?xml version="1.0" encoding="utf-8"?>
+<b:Sources xmlns:b="http://schemas.openxmlformats.org/officeDocument/2006/bibliography" xmlns="http://schemas.openxmlformats.org/officeDocument/2006/bibliography" SelectedStyle="\APASixthEditionOfficeOnline.xsl" StyleName="APA" Version="6"/>
+</file>
+
+<file path=customXml/item2.xml><?xml version="1.0" encoding="utf-8"?>
 <go:gDocsCustomXmlDataStorage xmlns:go="http://customooxmlschemas.google.com/" xmlns:r="http://schemas.openxmlformats.org/officeDocument/2006/relationships">
   <go:docsCustomData xmlns:go="http://customooxmlschemas.google.com/" roundtripDataSignature="AMtx7mhcuGD/2n3xovbe/tzCr6OGjRtL6w==">AMUW2mXIblxVBKOIK5GhyJnZhS9Ww72FK2w5+dNeHx6noB24KQ/F/z9s4Lr4h+mDWma6QeJwbLaAe6ioHQsrQiUx7aSYNCp8JhgeabeX91xQN34qErWIAmFL4TokEiJ6KfXIhLuxqMJeByQdscqII8jaWEsB24hyyT3q+63dwGj4hoG+Tc4hjZM=</go:docsCustomData>
 </go:gDocsCustomXmlDataStorage>
 </file>
 
-<file path=customXml/item2.xml><?xml version="1.0" encoding="utf-8"?>
-<b:Sources xmlns:b="http://schemas.openxmlformats.org/officeDocument/2006/bibliography" xmlns="http://schemas.openxmlformats.org/officeDocument/2006/bibliography" SelectedStyle="\APASixthEditionOfficeOnline.xsl" StyleName="APA" Version="6"/>
+<file path=customXml/itemProps1.xml><?xml version="1.0" encoding="utf-8"?>
+<ds:datastoreItem xmlns:ds="http://schemas.openxmlformats.org/officeDocument/2006/customXml" ds:itemID="{6FDDD1F6-BF31-4FD2-93DD-1B3BC2B3051C}">
+  <ds:schemaRefs>
+    <ds:schemaRef ds:uri="http://schemas.openxmlformats.org/officeDocument/2006/bibliography"/>
+  </ds:schemaRefs>
+</ds:datastoreItem>
 </file>
 
-<file path=customXml/itemProps1.xml><?xml version="1.0" encoding="utf-8"?>
+<file path=customXml/itemProps2.xml><?xml version="1.0" encoding="utf-8"?>
 <ds:datastoreItem xmlns:ds="http://schemas.openxmlformats.org/officeDocument/2006/customXml" ds:itemID="{11111111-1234-1234-1234-123412341234}">
   <ds:schemaRefs>
     <ds:schemaRef ds:uri="http://customooxmlschemas.google.com/"/>
     <ds:schemaRef ds:uri="http://schemas.openxmlformats.org/officeDocument/2006/relationships"/>
   </ds:schemaRefs>
 </ds:datastoreItem>
-</file>
-
-<file path=customXml/itemProps2.xml><?xml version="1.0" encoding="utf-8"?>
-<ds:datastoreItem xmlns:ds="http://schemas.openxmlformats.org/officeDocument/2006/customXml" ds:itemID="{6FDDD1F6-BF31-4FD2-93DD-1B3BC2B3051C}">
-  <ds:schemaRefs>
-    <ds:schemaRef ds:uri="http://schemas.openxmlformats.org/officeDocument/2006/bibliography"/>
-  </ds:schemaRefs>
-</ds:datastoreItem>
 </file>
--- a/Compressor/Reduce Set Pressure/template.docx
+++ b/Compressor/Reduce Set Pressure/template.docx
@@ -98,7 +98,7 @@
     <w:p>
       <w:pPr>
         <w:keepNext/>
-        <w:spacing w:before="120" w:after="0" w:line="360" w:lineRule="auto"/>
+        <w:spacing w:before="120" w:after="120" w:line="360" w:lineRule="auto"/>
         <w:rPr>
           <w:rFonts w:eastAsia="Times New Roman" w:cs="Times New Roman"/>
           <w:b/>
@@ -423,7 +423,7 @@
     <w:p>
       <w:pPr>
         <w:keepNext/>
-        <w:spacing w:before="120" w:after="0" w:line="360" w:lineRule="auto"/>
+        <w:spacing w:before="240" w:after="0" w:line="360" w:lineRule="auto"/>
         <w:rPr>
           <w:rFonts w:eastAsia="Times New Roman" w:cs="Times New Roman"/>
           <w:b/>
@@ -468,7 +468,23 @@
           <w:rFonts w:eastAsia="Times New Roman" w:cs="Times New Roman"/>
           <w:szCs w:val="24"/>
         </w:rPr>
-        <w:t xml:space="preserve">The highest pressure requirement in the facility is </w:t>
+        <w:t xml:space="preserve">The </w:t>
+      </w:r>
+      <w:proofErr w:type="gramStart"/>
+      <w:r>
+        <w:rPr>
+          <w:rFonts w:eastAsia="Times New Roman" w:cs="Times New Roman"/>
+          <w:szCs w:val="24"/>
+        </w:rPr>
+        <w:t>highest pressure</w:t>
+      </w:r>
+      <w:proofErr w:type="gramEnd"/>
+      <w:r>
+        <w:rPr>
+          <w:rFonts w:eastAsia="Times New Roman" w:cs="Times New Roman"/>
+          <w:szCs w:val="24"/>
+        </w:rPr>
+        <w:t xml:space="preserve"> requirement in the facility is </w:t>
       </w:r>
       <w:r>
         <w:t>${REQ}</w:t>
@@ -562,7 +578,51 @@
           <w:rFonts w:eastAsia="Times New Roman" w:cs="Times New Roman"/>
           <w:szCs w:val="24"/>
         </w:rPr>
-        <w:t xml:space="preserve">Although the motor size and air temperature affect the energy usage in the plant, the reduction in air pressure will be calculated as a fraction of energy saved as a result of reducing the pressure setting of the compressor. The reduction in the horsepower output of the compressor by reducing the pressure set point from </w:t>
+        <w:t xml:space="preserve">Although the motor size and air temperature affect the energy usage in the plant, the reduction in air pressure will be calculated as a fraction of energy saved </w:t>
+      </w:r>
+      <w:proofErr w:type="gramStart"/>
+      <w:r>
+        <w:rPr>
+          <w:rFonts w:eastAsia="Times New Roman" w:cs="Times New Roman"/>
+          <w:szCs w:val="24"/>
+        </w:rPr>
+        <w:t>as a result of</w:t>
+      </w:r>
+      <w:proofErr w:type="gramEnd"/>
+      <w:r>
+        <w:rPr>
+          <w:rFonts w:eastAsia="Times New Roman" w:cs="Times New Roman"/>
+          <w:szCs w:val="24"/>
+        </w:rPr>
+        <w:t xml:space="preserve"> reducing the pressure setting of the compressor. The reduction in the horsepower output of the compressor</w:t>
+      </w:r>
+      <w:r>
+        <w:rPr>
+          <w:rFonts w:eastAsia="Times New Roman" w:cs="Times New Roman"/>
+          <w:szCs w:val="24"/>
+        </w:rPr>
+        <w:t>,</w:t>
+      </w:r>
+      <w:r>
+        <w:rPr>
+          <w:rFonts w:eastAsia="Times New Roman" w:cs="Times New Roman"/>
+          <w:szCs w:val="24"/>
+        </w:rPr>
+        <w:t xml:space="preserve"> </w:t>
+      </w:r>
+      <w:r>
+        <w:rPr>
+          <w:rFonts w:eastAsia="Times New Roman" w:cs="Times New Roman"/>
+          <w:szCs w:val="24"/>
+        </w:rPr>
+        <w:t xml:space="preserve">realized </w:t>
+      </w:r>
+      <w:r>
+        <w:rPr>
+          <w:rFonts w:eastAsia="Times New Roman" w:cs="Times New Roman"/>
+          <w:szCs w:val="24"/>
+        </w:rPr>
+        <w:t xml:space="preserve">by reducing the pressure set point from </w:t>
       </w:r>
       <w:r>
         <w:t>${CCP}</w:t>
@@ -572,7 +632,23 @@
           <w:rFonts w:eastAsia="Times New Roman" w:cs="Times New Roman"/>
           <w:szCs w:val="24"/>
         </w:rPr>
-        <w:t xml:space="preserve"> psig to </w:t>
+        <w:t xml:space="preserve"> </w:t>
+      </w:r>
+      <w:proofErr w:type="spellStart"/>
+      <w:r>
+        <w:rPr>
+          <w:rFonts w:eastAsia="Times New Roman" w:cs="Times New Roman"/>
+          <w:szCs w:val="24"/>
+        </w:rPr>
+        <w:t>psig</w:t>
+      </w:r>
+      <w:proofErr w:type="spellEnd"/>
+      <w:r>
+        <w:rPr>
+          <w:rFonts w:eastAsia="Times New Roman" w:cs="Times New Roman"/>
+          <w:szCs w:val="24"/>
+        </w:rPr>
+        <w:t xml:space="preserve"> to </w:t>
       </w:r>
       <w:r>
         <w:t>${RCP}</w:t>
@@ -582,7 +658,23 @@
           <w:rFonts w:eastAsia="Times New Roman" w:cs="Times New Roman"/>
           <w:szCs w:val="24"/>
         </w:rPr>
-        <w:t xml:space="preserve"> psig is calculated as follows:</w:t>
+        <w:t xml:space="preserve"> </w:t>
+      </w:r>
+      <w:proofErr w:type="spellStart"/>
+      <w:r>
+        <w:rPr>
+          <w:rFonts w:eastAsia="Times New Roman" w:cs="Times New Roman"/>
+          <w:szCs w:val="24"/>
+        </w:rPr>
+        <w:t>psig</w:t>
+      </w:r>
+      <w:proofErr w:type="spellEnd"/>
+      <w:r>
+        <w:rPr>
+          <w:rFonts w:eastAsia="Times New Roman" w:cs="Times New Roman"/>
+          <w:szCs w:val="24"/>
+        </w:rPr>
+        <w:t xml:space="preserve"> is calculated as follows:</w:t>
       </w:r>
     </w:p>
     <w:p>
@@ -950,12 +1042,28 @@
           <w:szCs w:val="24"/>
         </w:rPr>
       </w:pPr>
-      <w:r>
-        <w:rPr>
-          <w:rFonts w:eastAsia="Times New Roman" w:cs="Times New Roman"/>
-          <w:szCs w:val="24"/>
-        </w:rPr>
-        <w:t>where</w:t>
+      <w:proofErr w:type="gramStart"/>
+      <w:r>
+        <w:rPr>
+          <w:rFonts w:eastAsia="Times New Roman" w:cs="Times New Roman"/>
+          <w:szCs w:val="24"/>
+        </w:rPr>
+        <w:t>w</w:t>
+      </w:r>
+      <w:r>
+        <w:rPr>
+          <w:rFonts w:eastAsia="Times New Roman" w:cs="Times New Roman"/>
+          <w:szCs w:val="24"/>
+        </w:rPr>
+        <w:t>here</w:t>
+      </w:r>
+      <w:proofErr w:type="gramEnd"/>
+      <w:r>
+        <w:rPr>
+          <w:rFonts w:eastAsia="Times New Roman" w:cs="Times New Roman"/>
+          <w:szCs w:val="24"/>
+        </w:rPr>
+        <w:t>,</w:t>
       </w:r>
     </w:p>
     <w:p>
@@ -1031,6 +1139,7 @@
         </w:rPr>
         <w:t xml:space="preserve"> </w:t>
       </w:r>
+      <w:proofErr w:type="spellStart"/>
       <w:r>
         <w:rPr>
           <w:rFonts w:eastAsia="Times New Roman" w:cs="Times New Roman"/>
@@ -1038,6 +1147,7 @@
         </w:rPr>
         <w:t>psig</w:t>
       </w:r>
+      <w:proofErr w:type="spellEnd"/>
     </w:p>
     <w:p>
       <w:pPr>
@@ -1053,6 +1163,7 @@
           <w:rFonts w:eastAsia="Times New Roman" w:cs="Times New Roman"/>
           <w:szCs w:val="24"/>
         </w:rPr>
+        <w:lastRenderedPageBreak/>
         <w:tab/>
       </w:r>
       <w:r>
@@ -1078,8 +1189,17 @@
           <w:rFonts w:eastAsia="Times New Roman" w:cs="Times New Roman"/>
           <w:szCs w:val="24"/>
         </w:rPr>
-        <w:t xml:space="preserve"> psig</w:t>
-      </w:r>
+        <w:t xml:space="preserve"> </w:t>
+      </w:r>
+      <w:proofErr w:type="spellStart"/>
+      <w:r>
+        <w:rPr>
+          <w:rFonts w:eastAsia="Times New Roman" w:cs="Times New Roman"/>
+          <w:szCs w:val="24"/>
+        </w:rPr>
+        <w:t>psig</w:t>
+      </w:r>
+      <w:proofErr w:type="spellEnd"/>
     </w:p>
     <w:p>
       <w:pPr>
@@ -1095,7 +1215,6 @@
           <w:rFonts w:eastAsia="Times New Roman" w:cs="Times New Roman"/>
           <w:szCs w:val="24"/>
         </w:rPr>
-        <w:lastRenderedPageBreak/>
         <w:tab/>
       </w:r>
       <w:r>
@@ -1182,7 +1301,23 @@
           <w:szCs w:val="24"/>
         </w:rPr>
         <w:tab/>
-        <w:t>= Atmospheric pressure; 14.7 psig.</w:t>
+        <w:t xml:space="preserve">= Atmospheric pressure; 14.7 </w:t>
+      </w:r>
+      <w:proofErr w:type="spellStart"/>
+      <w:r>
+        <w:rPr>
+          <w:rFonts w:eastAsia="Times New Roman" w:cs="Times New Roman"/>
+          <w:szCs w:val="24"/>
+        </w:rPr>
+        <w:t>psig</w:t>
+      </w:r>
+      <w:proofErr w:type="spellEnd"/>
+      <w:r>
+        <w:rPr>
+          <w:rFonts w:eastAsia="Times New Roman" w:cs="Times New Roman"/>
+          <w:szCs w:val="24"/>
+        </w:rPr>
+        <w:t>.</w:t>
       </w:r>
     </w:p>
     <w:p>
@@ -1284,12 +1419,21 @@
         </w:rPr>
         <w:t>${</w:t>
       </w:r>
-      <w:r>
-        <w:rPr>
-          <w:rFonts w:eastAsia="Times New Roman" w:cs="Times New Roman"/>
-          <w:szCs w:val="24"/>
-        </w:rPr>
-        <w:t>POWEqn}</w:t>
+      <w:proofErr w:type="spellStart"/>
+      <w:r>
+        <w:rPr>
+          <w:rFonts w:eastAsia="Times New Roman" w:cs="Times New Roman"/>
+          <w:szCs w:val="24"/>
+        </w:rPr>
+        <w:t>POWEqn</w:t>
+      </w:r>
+      <w:proofErr w:type="spellEnd"/>
+      <w:r>
+        <w:rPr>
+          <w:rFonts w:eastAsia="Times New Roman" w:cs="Times New Roman"/>
+          <w:szCs w:val="24"/>
+        </w:rPr>
+        <w:t>}</w:t>
       </w:r>
     </w:p>
     <w:p>
@@ -1398,8 +1542,17 @@
           <w:rFonts w:eastAsia="Times New Roman" w:cs="Times New Roman"/>
           <w:szCs w:val="24"/>
         </w:rPr>
-        <w:t xml:space="preserve"> psig</w:t>
-      </w:r>
+        <w:t xml:space="preserve"> </w:t>
+      </w:r>
+      <w:proofErr w:type="spellStart"/>
+      <w:r>
+        <w:rPr>
+          <w:rFonts w:eastAsia="Times New Roman" w:cs="Times New Roman"/>
+          <w:szCs w:val="24"/>
+        </w:rPr>
+        <w:t>psig</w:t>
+      </w:r>
+      <w:proofErr w:type="spellEnd"/>
       <w:r>
         <w:rPr>
           <w:rFonts w:eastAsia="Times New Roman" w:cs="Times New Roman"/>
@@ -1526,12 +1679,28 @@
           <w:szCs w:val="24"/>
         </w:rPr>
       </w:pPr>
-      <w:r>
-        <w:rPr>
-          <w:rFonts w:eastAsia="Times New Roman" w:cs="Times New Roman"/>
-          <w:szCs w:val="24"/>
-        </w:rPr>
-        <w:t>where</w:t>
+      <w:proofErr w:type="gramStart"/>
+      <w:r>
+        <w:rPr>
+          <w:rFonts w:eastAsia="Times New Roman" w:cs="Times New Roman"/>
+          <w:szCs w:val="24"/>
+        </w:rPr>
+        <w:t>w</w:t>
+      </w:r>
+      <w:r>
+        <w:rPr>
+          <w:rFonts w:eastAsia="Times New Roman" w:cs="Times New Roman"/>
+          <w:szCs w:val="24"/>
+        </w:rPr>
+        <w:t>here</w:t>
+      </w:r>
+      <w:proofErr w:type="gramEnd"/>
+      <w:r>
+        <w:rPr>
+          <w:rFonts w:eastAsia="Times New Roman" w:cs="Times New Roman"/>
+          <w:szCs w:val="24"/>
+        </w:rPr>
+        <w:t>,</w:t>
       </w:r>
     </w:p>
     <w:p>
@@ -1747,7 +1916,39 @@
           <w:rFonts w:eastAsia="Times New Roman" w:cs="Times New Roman"/>
           <w:szCs w:val="24"/>
         </w:rPr>
-        <w:t xml:space="preserve"> hr/yr </w:t>
+        <w:t xml:space="preserve"> </w:t>
+      </w:r>
+      <w:proofErr w:type="spellStart"/>
+      <w:r>
+        <w:rPr>
+          <w:rFonts w:eastAsia="Times New Roman" w:cs="Times New Roman"/>
+          <w:szCs w:val="24"/>
+        </w:rPr>
+        <w:t>hr</w:t>
+      </w:r>
+      <w:proofErr w:type="spellEnd"/>
+      <w:r>
+        <w:rPr>
+          <w:rFonts w:eastAsia="Times New Roman" w:cs="Times New Roman"/>
+          <w:szCs w:val="24"/>
+        </w:rPr>
+        <w:t>/</w:t>
+      </w:r>
+      <w:proofErr w:type="spellStart"/>
+      <w:r>
+        <w:rPr>
+          <w:rFonts w:eastAsia="Times New Roman" w:cs="Times New Roman"/>
+          <w:szCs w:val="24"/>
+        </w:rPr>
+        <w:t>yr</w:t>
+      </w:r>
+      <w:proofErr w:type="spellEnd"/>
+      <w:r>
+        <w:rPr>
+          <w:rFonts w:eastAsia="Times New Roman" w:cs="Times New Roman"/>
+          <w:szCs w:val="24"/>
+        </w:rPr>
+        <w:t xml:space="preserve"> </w:t>
       </w:r>
       <w:r>
         <w:rPr>
@@ -1946,13 +2147,38 @@
       <w:r>
         <w:t xml:space="preserve">${OH} </w:t>
       </w:r>
-      <w:r>
-        <w:rPr>
-          <w:rFonts w:eastAsia="Times New Roman" w:cs="Times New Roman"/>
-          <w:szCs w:val="24"/>
-        </w:rPr>
-        <w:t>hr/yr</w:t>
-      </w:r>
+      <w:proofErr w:type="spellStart"/>
+      <w:r>
+        <w:rPr>
+          <w:rFonts w:eastAsia="Times New Roman" w:cs="Times New Roman"/>
+          <w:szCs w:val="24"/>
+        </w:rPr>
+        <w:t>hr</w:t>
+      </w:r>
+      <w:r>
+        <w:rPr>
+          <w:rFonts w:eastAsia="Times New Roman" w:cs="Times New Roman"/>
+          <w:szCs w:val="24"/>
+        </w:rPr>
+        <w:t>s</w:t>
+      </w:r>
+      <w:proofErr w:type="spellEnd"/>
+      <w:r>
+        <w:rPr>
+          <w:rFonts w:eastAsia="Times New Roman" w:cs="Times New Roman"/>
+          <w:szCs w:val="24"/>
+        </w:rPr>
+        <w:t>/</w:t>
+      </w:r>
+      <w:proofErr w:type="spellStart"/>
+      <w:r>
+        <w:rPr>
+          <w:rFonts w:eastAsia="Times New Roman" w:cs="Times New Roman"/>
+          <w:szCs w:val="24"/>
+        </w:rPr>
+        <w:t>yr</w:t>
+      </w:r>
+      <w:proofErr w:type="spellEnd"/>
       <w:r>
         <w:rPr>
           <w:rFonts w:eastAsia="Times New Roman" w:cs="Times New Roman"/>
@@ -2062,8 +2288,40 @@
           <w:rFonts w:eastAsia="Times New Roman" w:cs="Times New Roman"/>
           <w:szCs w:val="24"/>
         </w:rPr>
-        <w:t>} hr/yr</w:t>
-      </w:r>
+        <w:t xml:space="preserve">} </w:t>
+      </w:r>
+      <w:proofErr w:type="spellStart"/>
+      <w:r>
+        <w:rPr>
+          <w:rFonts w:eastAsia="Times New Roman" w:cs="Times New Roman"/>
+          <w:szCs w:val="24"/>
+        </w:rPr>
+        <w:t>hr</w:t>
+      </w:r>
+      <w:r>
+        <w:rPr>
+          <w:rFonts w:eastAsia="Times New Roman" w:cs="Times New Roman"/>
+          <w:szCs w:val="24"/>
+        </w:rPr>
+        <w:t>s</w:t>
+      </w:r>
+      <w:proofErr w:type="spellEnd"/>
+      <w:r>
+        <w:rPr>
+          <w:rFonts w:eastAsia="Times New Roman" w:cs="Times New Roman"/>
+          <w:szCs w:val="24"/>
+        </w:rPr>
+        <w:t>/</w:t>
+      </w:r>
+      <w:proofErr w:type="spellStart"/>
+      <w:r>
+        <w:rPr>
+          <w:rFonts w:eastAsia="Times New Roman" w:cs="Times New Roman"/>
+          <w:szCs w:val="24"/>
+        </w:rPr>
+        <w:t>yr</w:t>
+      </w:r>
+      <w:proofErr w:type="spellEnd"/>
       <w:r>
         <w:rPr>
           <w:rFonts w:eastAsia="Times New Roman" w:cs="Times New Roman"/>
@@ -2245,12 +2503,28 @@
           <w:szCs w:val="24"/>
         </w:rPr>
       </w:pPr>
-      <w:r>
-        <w:rPr>
-          <w:rFonts w:eastAsia="Times New Roman" w:cs="Times New Roman"/>
-          <w:szCs w:val="24"/>
-        </w:rPr>
-        <w:t>where</w:t>
+      <w:proofErr w:type="gramStart"/>
+      <w:r>
+        <w:rPr>
+          <w:rFonts w:eastAsia="Times New Roman" w:cs="Times New Roman"/>
+          <w:szCs w:val="24"/>
+        </w:rPr>
+        <w:t>w</w:t>
+      </w:r>
+      <w:r>
+        <w:rPr>
+          <w:rFonts w:eastAsia="Times New Roman" w:cs="Times New Roman"/>
+          <w:szCs w:val="24"/>
+        </w:rPr>
+        <w:t>here</w:t>
+      </w:r>
+      <w:proofErr w:type="gramEnd"/>
+      <w:r>
+        <w:rPr>
+          <w:rFonts w:eastAsia="Times New Roman" w:cs="Times New Roman"/>
+          <w:szCs w:val="24"/>
+        </w:rPr>
+        <w:t>,</w:t>
       </w:r>
     </w:p>
     <w:p>
@@ -2334,8 +2608,17 @@
           <w:rFonts w:eastAsia="Times New Roman" w:cs="Times New Roman"/>
           <w:szCs w:val="24"/>
         </w:rPr>
-        <w:t xml:space="preserve"> per month</w:t>
-      </w:r>
+        <w:t xml:space="preserve"> per </w:t>
+      </w:r>
+      <w:proofErr w:type="gramStart"/>
+      <w:r>
+        <w:rPr>
+          <w:rFonts w:eastAsia="Times New Roman" w:cs="Times New Roman"/>
+          <w:szCs w:val="24"/>
+        </w:rPr>
+        <w:t>month</w:t>
+      </w:r>
+      <w:proofErr w:type="gramEnd"/>
     </w:p>
     <w:p>
       <w:pPr>
@@ -2377,8 +2660,33 @@
           <w:rFonts w:eastAsia="Times New Roman" w:cs="Times New Roman"/>
           <w:szCs w:val="24"/>
         </w:rPr>
-        <w:t xml:space="preserve"> months/yr</w:t>
-      </w:r>
+        <w:t xml:space="preserve"> </w:t>
+      </w:r>
+      <w:proofErr w:type="spellStart"/>
+      <w:r>
+        <w:rPr>
+          <w:rFonts w:eastAsia="Times New Roman" w:cs="Times New Roman"/>
+          <w:szCs w:val="24"/>
+        </w:rPr>
+        <w:t>mos</w:t>
+      </w:r>
+      <w:proofErr w:type="spellEnd"/>
+      <w:r>
+        <w:rPr>
+          <w:rFonts w:eastAsia="Times New Roman" w:cs="Times New Roman"/>
+          <w:szCs w:val="24"/>
+        </w:rPr>
+        <w:t>/</w:t>
+      </w:r>
+      <w:proofErr w:type="spellStart"/>
+      <w:r>
+        <w:rPr>
+          <w:rFonts w:eastAsia="Times New Roman" w:cs="Times New Roman"/>
+          <w:szCs w:val="24"/>
+        </w:rPr>
+        <w:t>yr</w:t>
+      </w:r>
+      <w:proofErr w:type="spellEnd"/>
     </w:p>
     <w:p>
       <w:pPr>
@@ -2444,8 +2752,13 @@
         <w:t>%</w:t>
       </w:r>
       <w:r>
-        <w:t>/mo</w:t>
-      </w:r>
+        <w:t>/</w:t>
+      </w:r>
+      <w:proofErr w:type="spellStart"/>
+      <w:r>
+        <w:t>mo</w:t>
+      </w:r>
+      <w:proofErr w:type="spellEnd"/>
       <w:r>
         <w:rPr>
           <w:rFonts w:eastAsia="Times New Roman" w:cs="Times New Roman"/>
@@ -2471,8 +2784,24 @@
         <w:t>12</w:t>
       </w:r>
       <w:r>
-        <w:t xml:space="preserve"> mo/yr</w:t>
-      </w:r>
+        <w:t xml:space="preserve"> </w:t>
+      </w:r>
+      <w:proofErr w:type="spellStart"/>
+      <w:r>
+        <w:t>mo</w:t>
+      </w:r>
+      <w:r>
+        <w:t>s</w:t>
+      </w:r>
+      <w:proofErr w:type="spellEnd"/>
+      <w:r>
+        <w:t>/</w:t>
+      </w:r>
+      <w:proofErr w:type="spellStart"/>
+      <w:r>
+        <w:t>yr</w:t>
+      </w:r>
+      <w:proofErr w:type="spellEnd"/>
     </w:p>
     <w:p>
       <w:pPr>
@@ -2488,6 +2817,7 @@
           <w:rFonts w:eastAsia="Times New Roman" w:cs="Times New Roman"/>
           <w:szCs w:val="24"/>
         </w:rPr>
+        <w:lastRenderedPageBreak/>
         <w:tab/>
       </w:r>
       <w:r>
@@ -2529,7 +2859,6 @@
           <w:rFonts w:eastAsia="Times New Roman" w:cs="Times New Roman"/>
           <w:szCs w:val="24"/>
         </w:rPr>
-        <w:lastRenderedPageBreak/>
         <w:tab/>
         <w:t>The annual cost savings, ACS, is calculated as:</w:t>
       </w:r>
@@ -2688,7 +3017,23 @@
           <w:rFonts w:eastAsia="Times New Roman" w:cs="Times New Roman"/>
           <w:szCs w:val="24"/>
         </w:rPr>
-        <w:t xml:space="preserve"> kWh/yr </w:t>
+        <w:t xml:space="preserve"> kWh/</w:t>
+      </w:r>
+      <w:proofErr w:type="spellStart"/>
+      <w:r>
+        <w:rPr>
+          <w:rFonts w:eastAsia="Times New Roman" w:cs="Times New Roman"/>
+          <w:szCs w:val="24"/>
+        </w:rPr>
+        <w:t>yr</w:t>
+      </w:r>
+      <w:proofErr w:type="spellEnd"/>
+      <w:r>
+        <w:rPr>
+          <w:rFonts w:eastAsia="Times New Roman" w:cs="Times New Roman"/>
+          <w:szCs w:val="24"/>
+        </w:rPr>
+        <w:t xml:space="preserve"> </w:t>
       </w:r>
       <w:r>
         <w:rPr>
@@ -2722,7 +3067,23 @@
           <w:rFonts w:eastAsia="Times New Roman" w:cs="Times New Roman"/>
           <w:szCs w:val="24"/>
         </w:rPr>
-        <w:t xml:space="preserve"> kW/yr </w:t>
+        <w:t xml:space="preserve"> kW/</w:t>
+      </w:r>
+      <w:proofErr w:type="spellStart"/>
+      <w:r>
+        <w:rPr>
+          <w:rFonts w:eastAsia="Times New Roman" w:cs="Times New Roman"/>
+          <w:szCs w:val="24"/>
+        </w:rPr>
+        <w:t>yr</w:t>
+      </w:r>
+      <w:proofErr w:type="spellEnd"/>
+      <w:r>
+        <w:rPr>
+          <w:rFonts w:eastAsia="Times New Roman" w:cs="Times New Roman"/>
+          <w:szCs w:val="24"/>
+        </w:rPr>
+        <w:t xml:space="preserve"> </w:t>
       </w:r>
       <w:r>
         <w:rPr>
@@ -2787,7 +3148,23 @@
           <w:rFonts w:eastAsia="Times New Roman" w:cs="Times New Roman"/>
           <w:szCs w:val="24"/>
         </w:rPr>
-        <w:t>/yr +</w:t>
+        <w:t>/</w:t>
+      </w:r>
+      <w:proofErr w:type="spellStart"/>
+      <w:r>
+        <w:rPr>
+          <w:rFonts w:eastAsia="Times New Roman" w:cs="Times New Roman"/>
+          <w:szCs w:val="24"/>
+        </w:rPr>
+        <w:t>yr</w:t>
+      </w:r>
+      <w:proofErr w:type="spellEnd"/>
+      <w:r>
+        <w:rPr>
+          <w:rFonts w:eastAsia="Times New Roman" w:cs="Times New Roman"/>
+          <w:szCs w:val="24"/>
+        </w:rPr>
+        <w:t xml:space="preserve"> +</w:t>
       </w:r>
       <w:r>
         <w:t>${DCS}</w:t>
@@ -2797,8 +3174,17 @@
           <w:rFonts w:eastAsia="Times New Roman" w:cs="Times New Roman"/>
           <w:szCs w:val="24"/>
         </w:rPr>
-        <w:t>/yr</w:t>
-      </w:r>
+        <w:t>/</w:t>
+      </w:r>
+      <w:proofErr w:type="spellStart"/>
+      <w:r>
+        <w:rPr>
+          <w:rFonts w:eastAsia="Times New Roman" w:cs="Times New Roman"/>
+          <w:szCs w:val="24"/>
+        </w:rPr>
+        <w:t>yr</w:t>
+      </w:r>
+      <w:proofErr w:type="spellEnd"/>
     </w:p>
     <w:p>
       <w:pPr>
@@ -2930,7 +3316,7 @@
     </w:p>
     <w:p>
       <w:pPr>
-        <w:spacing w:after="0" w:line="360" w:lineRule="auto"/>
+        <w:spacing w:before="120" w:after="0" w:line="360" w:lineRule="auto"/>
         <w:jc w:val="both"/>
         <w:rPr>
           <w:rFonts w:eastAsia="Times New Roman" w:cs="Times New Roman"/>
@@ -3187,7 +3573,7 @@
   <w:docDefaults>
     <w:rPrDefault>
       <w:rPr>
-        <w:rFonts w:ascii="Calibri" w:eastAsia="宋体" w:hAnsi="Calibri" w:cs="Calibri"/>
+        <w:rFonts w:ascii="Calibri" w:eastAsia="SimSun" w:hAnsi="Calibri" w:cs="Calibri"/>
         <w:sz w:val="22"/>
         <w:szCs w:val="22"/>
         <w:lang w:val="en-US" w:eastAsia="en-US" w:bidi="ar-SA"/>

--- a/Compressor/Reduce Set Pressure/template.docx
+++ b/Compressor/Reduce Set Pressure/template.docx
@@ -11,38 +11,32 @@
         <w:rPr>
           <w:rFonts w:eastAsia="Times New Roman" w:cs="Times New Roman"/>
           <w:b/>
-          <w:smallCaps/>
-          <w:szCs w:val="24"/>
-        </w:rPr>
-      </w:pPr>
-      <w:bookmarkStart w:id="0" w:name="_heading=h.gjdgxs" w:colFirst="0" w:colLast="0"/>
-      <w:bookmarkEnd w:id="0"/>
+          <w:szCs w:val="24"/>
+        </w:rPr>
+      </w:pPr>
       <w:r>
         <w:rPr>
           <w:rFonts w:eastAsia="Times New Roman" w:cs="Times New Roman"/>
           <w:b/>
-          <w:smallCaps/>
-          <w:szCs w:val="24"/>
-        </w:rPr>
-        <w:t xml:space="preserve">AR </w:t>
+          <w:szCs w:val="24"/>
+        </w:rPr>
+        <w:t>R</w:t>
       </w:r>
       <w:r>
         <w:rPr>
           <w:rFonts w:eastAsia="Times New Roman" w:cs="Times New Roman"/>
           <w:b/>
-          <w:smallCaps/>
-          <w:szCs w:val="24"/>
-        </w:rPr>
-        <w:t>${AR}</w:t>
+          <w:szCs w:val="24"/>
+        </w:rPr>
+        <w:t>ecommendation</w:t>
       </w:r>
       <w:r>
         <w:rPr>
           <w:rFonts w:eastAsia="Times New Roman" w:cs="Times New Roman"/>
           <w:b/>
-          <w:smallCaps/>
-          <w:szCs w:val="24"/>
-        </w:rPr>
-        <w:t xml:space="preserve">:  </w:t>
+          <w:szCs w:val="24"/>
+        </w:rPr>
+        <w:t xml:space="preserve"> </w:t>
       </w:r>
       <w:r>
         <w:rPr>
@@ -50,7 +44,31 @@
           <w:b/>
           <w:szCs w:val="24"/>
         </w:rPr>
-        <w:t>Reduce Compressor Set Pressure</w:t>
+        <w:t>${R</w:t>
+      </w:r>
+      <w:r>
+        <w:rPr>
+          <w:rFonts w:eastAsia="Times New Roman" w:cs="Times New Roman"/>
+          <w:b/>
+          <w:szCs w:val="24"/>
+        </w:rPr>
+        <w:t>EC</w:t>
+      </w:r>
+      <w:r>
+        <w:rPr>
+          <w:rFonts w:eastAsia="Times New Roman" w:cs="Times New Roman"/>
+          <w:b/>
+          <w:szCs w:val="24"/>
+        </w:rPr>
+        <w:t>}</w:t>
+      </w:r>
+      <w:r>
+        <w:rPr>
+          <w:rFonts w:eastAsia="Times New Roman" w:cs="Times New Roman"/>
+          <w:b/>
+          <w:szCs w:val="24"/>
+        </w:rPr>
+        <w:t>:  Reduce Compressor Set Pressure</w:t>
       </w:r>
     </w:p>
     <w:p>
@@ -3338,7 +3356,23 @@
           <w:b/>
           <w:szCs w:val="24"/>
         </w:rPr>
-        <w:t xml:space="preserve">The annual electricity savings and demand savings for this AR </w:t>
+        <w:t xml:space="preserve">The annual electricity savings and demand savings for this </w:t>
+      </w:r>
+      <w:r>
+        <w:rPr>
+          <w:rFonts w:eastAsia="Times New Roman" w:cs="Times New Roman"/>
+          <w:b/>
+          <w:szCs w:val="24"/>
+        </w:rPr>
+        <w:t>recommendation</w:t>
+      </w:r>
+      <w:r>
+        <w:rPr>
+          <w:rFonts w:eastAsia="Times New Roman" w:cs="Times New Roman"/>
+          <w:b/>
+          <w:szCs w:val="24"/>
+        </w:rPr>
+        <w:t xml:space="preserve"> </w:t>
       </w:r>
       <w:r>
         <w:rPr>
@@ -4634,28 +4668,28 @@
 </file>
 
 <file path=customXml/item1.xml><?xml version="1.0" encoding="utf-8"?>
-<b:Sources xmlns:b="http://schemas.openxmlformats.org/officeDocument/2006/bibliography" xmlns="http://schemas.openxmlformats.org/officeDocument/2006/bibliography" SelectedStyle="\APASixthEditionOfficeOnline.xsl" StyleName="APA" Version="6"/>
-</file>
-
-<file path=customXml/item2.xml><?xml version="1.0" encoding="utf-8"?>
 <go:gDocsCustomXmlDataStorage xmlns:go="http://customooxmlschemas.google.com/" xmlns:r="http://schemas.openxmlformats.org/officeDocument/2006/relationships">
   <go:docsCustomData xmlns:go="http://customooxmlschemas.google.com/" roundtripDataSignature="AMtx7mhcuGD/2n3xovbe/tzCr6OGjRtL6w==">AMUW2mXIblxVBKOIK5GhyJnZhS9Ww72FK2w5+dNeHx6noB24KQ/F/z9s4Lr4h+mDWma6QeJwbLaAe6ioHQsrQiUx7aSYNCp8JhgeabeX91xQN34qErWIAmFL4TokEiJ6KfXIhLuxqMJeByQdscqII8jaWEsB24hyyT3q+63dwGj4hoG+Tc4hjZM=</go:docsCustomData>
 </go:gDocsCustomXmlDataStorage>
 </file>
 
-<file path=customXml/itemProps1.xml><?xml version="1.0" encoding="utf-8"?>
-<ds:datastoreItem xmlns:ds="http://schemas.openxmlformats.org/officeDocument/2006/customXml" ds:itemID="{6FDDD1F6-BF31-4FD2-93DD-1B3BC2B3051C}">
-  <ds:schemaRefs>
-    <ds:schemaRef ds:uri="http://schemas.openxmlformats.org/officeDocument/2006/bibliography"/>
-  </ds:schemaRefs>
-</ds:datastoreItem>
+<file path=customXml/item2.xml><?xml version="1.0" encoding="utf-8"?>
+<b:Sources xmlns:b="http://schemas.openxmlformats.org/officeDocument/2006/bibliography" xmlns="http://schemas.openxmlformats.org/officeDocument/2006/bibliography" SelectedStyle="\APASixthEditionOfficeOnline.xsl" StyleName="APA" Version="6"/>
 </file>
 
-<file path=customXml/itemProps2.xml><?xml version="1.0" encoding="utf-8"?>
+<file path=customXml/itemProps1.xml><?xml version="1.0" encoding="utf-8"?>
 <ds:datastoreItem xmlns:ds="http://schemas.openxmlformats.org/officeDocument/2006/customXml" ds:itemID="{11111111-1234-1234-1234-123412341234}">
   <ds:schemaRefs>
     <ds:schemaRef ds:uri="http://customooxmlschemas.google.com/"/>
     <ds:schemaRef ds:uri="http://schemas.openxmlformats.org/officeDocument/2006/relationships"/>
   </ds:schemaRefs>
 </ds:datastoreItem>
+</file>
+
+<file path=customXml/itemProps2.xml><?xml version="1.0" encoding="utf-8"?>
+<ds:datastoreItem xmlns:ds="http://schemas.openxmlformats.org/officeDocument/2006/customXml" ds:itemID="{6FDDD1F6-BF31-4FD2-93DD-1B3BC2B3051C}">
+  <ds:schemaRefs>
+    <ds:schemaRef ds:uri="http://schemas.openxmlformats.org/officeDocument/2006/bibliography"/>
+  </ds:schemaRefs>
+</ds:datastoreItem>
 </file>
--- a/Compressor/Reduce Set Pressure/template.docx
+++ b/Compressor/Reduce Set Pressure/template.docx
@@ -1113,7 +1113,21 @@
           <w:szCs w:val="24"/>
         </w:rPr>
         <w:tab/>
-        <w:t>= Compressor power reduction; %</w:t>
+        <w:t>= Compressor power reduction</w:t>
+      </w:r>
+      <w:r>
+        <w:rPr>
+          <w:rFonts w:eastAsia="Times New Roman" w:cs="Times New Roman"/>
+          <w:szCs w:val="24"/>
+        </w:rPr>
+        <w:t>:</w:t>
+      </w:r>
+      <w:r>
+        <w:rPr>
+          <w:rFonts w:eastAsia="Times New Roman" w:cs="Times New Roman"/>
+          <w:szCs w:val="24"/>
+        </w:rPr>
+        <w:t xml:space="preserve"> %</w:t>
       </w:r>
     </w:p>
     <w:p>
@@ -1145,7 +1159,21 @@
           <w:szCs w:val="24"/>
         </w:rPr>
         <w:tab/>
-        <w:t xml:space="preserve">= Recommended compressor operating pressure; </w:t>
+        <w:t>= Recommended compressor operating pressure</w:t>
+      </w:r>
+      <w:r>
+        <w:rPr>
+          <w:rFonts w:eastAsia="Times New Roman" w:cs="Times New Roman"/>
+          <w:szCs w:val="24"/>
+        </w:rPr>
+        <w:t>:</w:t>
+      </w:r>
+      <w:r>
+        <w:rPr>
+          <w:rFonts w:eastAsia="Times New Roman" w:cs="Times New Roman"/>
+          <w:szCs w:val="24"/>
+        </w:rPr>
+        <w:t xml:space="preserve"> </w:t>
       </w:r>
       <w:r>
         <w:t>${RCP}</w:t>
@@ -1197,7 +1225,21 @@
           <w:szCs w:val="24"/>
         </w:rPr>
         <w:tab/>
-        <w:t xml:space="preserve">= Current compressor operating pressure; </w:t>
+        <w:t>= Current compressor operating pressure</w:t>
+      </w:r>
+      <w:r>
+        <w:rPr>
+          <w:rFonts w:eastAsia="Times New Roman" w:cs="Times New Roman"/>
+          <w:szCs w:val="24"/>
+        </w:rPr>
+        <w:t>:</w:t>
+      </w:r>
+      <w:r>
+        <w:rPr>
+          <w:rFonts w:eastAsia="Times New Roman" w:cs="Times New Roman"/>
+          <w:szCs w:val="24"/>
+        </w:rPr>
+        <w:t xml:space="preserve"> </w:t>
       </w:r>
       <w:r>
         <w:t>${CCP}</w:t>
@@ -1248,7 +1290,21 @@
           <w:szCs w:val="24"/>
         </w:rPr>
         <w:tab/>
-        <w:t>= Specific heat ratio; 1.4</w:t>
+        <w:t>= Specific heat ratio</w:t>
+      </w:r>
+      <w:r>
+        <w:rPr>
+          <w:rFonts w:eastAsia="Times New Roman" w:cs="Times New Roman"/>
+          <w:szCs w:val="24"/>
+        </w:rPr>
+        <w:t>:</w:t>
+      </w:r>
+      <w:r>
+        <w:rPr>
+          <w:rFonts w:eastAsia="Times New Roman" w:cs="Times New Roman"/>
+          <w:szCs w:val="24"/>
+        </w:rPr>
+        <w:t xml:space="preserve"> 1.4</w:t>
       </w:r>
     </w:p>
     <w:p>
@@ -1280,7 +1336,21 @@
           <w:szCs w:val="24"/>
         </w:rPr>
         <w:tab/>
-        <w:t xml:space="preserve">= Number of stages; </w:t>
+        <w:t>= Number of stages</w:t>
+      </w:r>
+      <w:r>
+        <w:rPr>
+          <w:rFonts w:eastAsia="Times New Roman" w:cs="Times New Roman"/>
+          <w:szCs w:val="24"/>
+        </w:rPr>
+        <w:t>:</w:t>
+      </w:r>
+      <w:r>
+        <w:rPr>
+          <w:rFonts w:eastAsia="Times New Roman" w:cs="Times New Roman"/>
+          <w:szCs w:val="24"/>
+        </w:rPr>
+        <w:t xml:space="preserve"> </w:t>
       </w:r>
       <w:r>
         <w:rPr>
@@ -1319,7 +1389,21 @@
           <w:szCs w:val="24"/>
         </w:rPr>
         <w:tab/>
-        <w:t xml:space="preserve">= Atmospheric pressure; 14.7 </w:t>
+        <w:t>= Atmospheric pressure</w:t>
+      </w:r>
+      <w:r>
+        <w:rPr>
+          <w:rFonts w:eastAsia="Times New Roman" w:cs="Times New Roman"/>
+          <w:szCs w:val="24"/>
+        </w:rPr>
+        <w:t>:</w:t>
+      </w:r>
+      <w:r>
+        <w:rPr>
+          <w:rFonts w:eastAsia="Times New Roman" w:cs="Times New Roman"/>
+          <w:szCs w:val="24"/>
+        </w:rPr>
+        <w:t xml:space="preserve"> 14.7 </w:t>
       </w:r>
       <w:proofErr w:type="spellStart"/>
       <w:r>
@@ -1744,7 +1828,21 @@
           <w:szCs w:val="24"/>
         </w:rPr>
         <w:tab/>
-        <w:t xml:space="preserve">= Horsepower of compressors; </w:t>
+        <w:t>= Horsepower of compressors</w:t>
+      </w:r>
+      <w:r>
+        <w:rPr>
+          <w:rFonts w:eastAsia="Times New Roman" w:cs="Times New Roman"/>
+          <w:szCs w:val="24"/>
+        </w:rPr>
+        <w:t>:</w:t>
+      </w:r>
+      <w:r>
+        <w:rPr>
+          <w:rFonts w:eastAsia="Times New Roman" w:cs="Times New Roman"/>
+          <w:szCs w:val="24"/>
+        </w:rPr>
+        <w:t xml:space="preserve"> </w:t>
       </w:r>
       <w:r>
         <w:t>${HP}</w:t>
@@ -1794,7 +1892,21 @@
           <w:szCs w:val="24"/>
         </w:rPr>
         <w:tab/>
-        <w:t xml:space="preserve">= Constant; </w:t>
+        <w:t>= Constant</w:t>
+      </w:r>
+      <w:r>
+        <w:rPr>
+          <w:rFonts w:eastAsia="Times New Roman" w:cs="Times New Roman"/>
+          <w:szCs w:val="24"/>
+        </w:rPr>
+        <w:t>:</w:t>
+      </w:r>
+      <w:r>
+        <w:rPr>
+          <w:rFonts w:eastAsia="Times New Roman" w:cs="Times New Roman"/>
+          <w:szCs w:val="24"/>
+        </w:rPr>
+        <w:t xml:space="preserve"> </w:t>
       </w:r>
       <w:r>
         <w:rPr>
@@ -1840,7 +1952,21 @@
           <w:szCs w:val="24"/>
         </w:rPr>
         <w:tab/>
-        <w:t xml:space="preserve">= Load factor; </w:t>
+        <w:t>= Load factor</w:t>
+      </w:r>
+      <w:r>
+        <w:rPr>
+          <w:rFonts w:eastAsia="Times New Roman" w:cs="Times New Roman"/>
+          <w:szCs w:val="24"/>
+        </w:rPr>
+        <w:t>:</w:t>
+      </w:r>
+      <w:r>
+        <w:rPr>
+          <w:rFonts w:eastAsia="Times New Roman" w:cs="Times New Roman"/>
+          <w:szCs w:val="24"/>
+        </w:rPr>
+        <w:t xml:space="preserve"> </w:t>
       </w:r>
       <w:r>
         <w:t>${LF}</w:t>
@@ -1881,7 +2007,21 @@
           <w:szCs w:val="24"/>
         </w:rPr>
         <w:tab/>
-        <w:t xml:space="preserve">= Efficiency of compressor; </w:t>
+        <w:t>= Efficiency of compressor</w:t>
+      </w:r>
+      <w:r>
+        <w:rPr>
+          <w:rFonts w:eastAsia="Times New Roman" w:cs="Times New Roman"/>
+          <w:szCs w:val="24"/>
+        </w:rPr>
+        <w:t>:</w:t>
+      </w:r>
+      <w:r>
+        <w:rPr>
+          <w:rFonts w:eastAsia="Times New Roman" w:cs="Times New Roman"/>
+          <w:szCs w:val="24"/>
+        </w:rPr>
+        <w:t xml:space="preserve"> </w:t>
       </w:r>
       <w:r>
         <w:t>${ETA}</w:t>
@@ -2160,7 +2300,21 @@
           <w:szCs w:val="24"/>
         </w:rPr>
         <w:tab/>
-        <w:t xml:space="preserve">= Annual operating hours; </w:t>
+        <w:t>= Annual operating hours</w:t>
+      </w:r>
+      <w:r>
+        <w:rPr>
+          <w:rFonts w:eastAsia="Times New Roman" w:cs="Times New Roman"/>
+          <w:szCs w:val="24"/>
+        </w:rPr>
+        <w:t>:</w:t>
+      </w:r>
+      <w:r>
+        <w:rPr>
+          <w:rFonts w:eastAsia="Times New Roman" w:cs="Times New Roman"/>
+          <w:szCs w:val="24"/>
+        </w:rPr>
+        <w:t xml:space="preserve"> </w:t>
       </w:r>
       <w:r>
         <w:t xml:space="preserve">${OH} </w:t>
@@ -2613,7 +2767,21 @@
           <w:szCs w:val="24"/>
         </w:rPr>
         <w:tab/>
-        <w:t xml:space="preserve">    peak demand; assumed </w:t>
+        <w:t xml:space="preserve">    peak demand</w:t>
+      </w:r>
+      <w:r>
+        <w:rPr>
+          <w:rFonts w:eastAsia="Times New Roman" w:cs="Times New Roman"/>
+          <w:szCs w:val="24"/>
+        </w:rPr>
+        <w:t>:</w:t>
+      </w:r>
+      <w:r>
+        <w:rPr>
+          <w:rFonts w:eastAsia="Times New Roman" w:cs="Times New Roman"/>
+          <w:szCs w:val="24"/>
+        </w:rPr>
+        <w:t xml:space="preserve"> assumed </w:t>
       </w:r>
       <w:r>
         <w:t>${CF}</w:t>
@@ -2668,7 +2836,21 @@
           <w:szCs w:val="24"/>
         </w:rPr>
         <w:tab/>
-        <w:t xml:space="preserve">= Months during which peak demand can be reduced; </w:t>
+        <w:t>= Months during which peak demand can be reduced</w:t>
+      </w:r>
+      <w:r>
+        <w:rPr>
+          <w:rFonts w:eastAsia="Times New Roman" w:cs="Times New Roman"/>
+          <w:szCs w:val="24"/>
+        </w:rPr>
+        <w:t>:</w:t>
+      </w:r>
+      <w:r>
+        <w:rPr>
+          <w:rFonts w:eastAsia="Times New Roman" w:cs="Times New Roman"/>
+          <w:szCs w:val="24"/>
+        </w:rPr>
+        <w:t xml:space="preserve"> </w:t>
       </w:r>
       <w:r>
         <w:t>12</w:t>

--- a/Compressor/Reduce Set Pressure/template.docx
+++ b/Compressor/Reduce Set Pressure/template.docx
@@ -486,23 +486,7 @@
           <w:rFonts w:eastAsia="Times New Roman" w:cs="Times New Roman"/>
           <w:szCs w:val="24"/>
         </w:rPr>
-        <w:t xml:space="preserve">The </w:t>
-      </w:r>
-      <w:proofErr w:type="gramStart"/>
-      <w:r>
-        <w:rPr>
-          <w:rFonts w:eastAsia="Times New Roman" w:cs="Times New Roman"/>
-          <w:szCs w:val="24"/>
-        </w:rPr>
-        <w:t>highest pressure</w:t>
-      </w:r>
-      <w:proofErr w:type="gramEnd"/>
-      <w:r>
-        <w:rPr>
-          <w:rFonts w:eastAsia="Times New Roman" w:cs="Times New Roman"/>
-          <w:szCs w:val="24"/>
-        </w:rPr>
-        <w:t xml:space="preserve"> requirement in the facility is </w:t>
+        <w:t xml:space="preserve">The highest pressure requirement in the facility is </w:t>
       </w:r>
       <w:r>
         <w:t>${REQ}</w:t>
@@ -596,23 +580,7 @@
           <w:rFonts w:eastAsia="Times New Roman" w:cs="Times New Roman"/>
           <w:szCs w:val="24"/>
         </w:rPr>
-        <w:t xml:space="preserve">Although the motor size and air temperature affect the energy usage in the plant, the reduction in air pressure will be calculated as a fraction of energy saved </w:t>
-      </w:r>
-      <w:proofErr w:type="gramStart"/>
-      <w:r>
-        <w:rPr>
-          <w:rFonts w:eastAsia="Times New Roman" w:cs="Times New Roman"/>
-          <w:szCs w:val="24"/>
-        </w:rPr>
-        <w:t>as a result of</w:t>
-      </w:r>
-      <w:proofErr w:type="gramEnd"/>
-      <w:r>
-        <w:rPr>
-          <w:rFonts w:eastAsia="Times New Roman" w:cs="Times New Roman"/>
-          <w:szCs w:val="24"/>
-        </w:rPr>
-        <w:t xml:space="preserve"> reducing the pressure setting of the compressor. The reduction in the horsepower output of the compressor</w:t>
+        <w:t>Although the motor size and air temperature affect the energy usage in the plant, the reduction in air pressure will be calculated as a fraction of energy saved as a result of reducing the pressure setting of the compressor. The reduction in the horsepower output of the compressor</w:t>
       </w:r>
       <w:r>
         <w:rPr>
@@ -1060,7 +1028,6 @@
           <w:szCs w:val="24"/>
         </w:rPr>
       </w:pPr>
-      <w:proofErr w:type="gramStart"/>
       <w:r>
         <w:rPr>
           <w:rFonts w:eastAsia="Times New Roman" w:cs="Times New Roman"/>
@@ -1075,7 +1042,6 @@
         </w:rPr>
         <w:t>here</w:t>
       </w:r>
-      <w:proofErr w:type="gramEnd"/>
       <w:r>
         <w:rPr>
           <w:rFonts w:eastAsia="Times New Roman" w:cs="Times New Roman"/>
@@ -1781,7 +1747,6 @@
           <w:szCs w:val="24"/>
         </w:rPr>
       </w:pPr>
-      <w:proofErr w:type="gramStart"/>
       <w:r>
         <w:rPr>
           <w:rFonts w:eastAsia="Times New Roman" w:cs="Times New Roman"/>
@@ -1796,7 +1761,6 @@
         </w:rPr>
         <w:t>here</w:t>
       </w:r>
-      <w:proofErr w:type="gramEnd"/>
       <w:r>
         <w:rPr>
           <w:rFonts w:eastAsia="Times New Roman" w:cs="Times New Roman"/>
@@ -2274,6 +2238,7 @@
     <w:p>
       <w:pPr>
         <w:spacing w:after="0" w:line="360" w:lineRule="auto"/>
+        <w:ind w:left="720" w:hanging="720"/>
         <w:jc w:val="both"/>
         <w:rPr>
           <w:rFonts w:eastAsia="Times New Roman" w:cs="Times New Roman"/>
@@ -2359,7 +2324,57 @@
         <w:t xml:space="preserve"> </w:t>
       </w:r>
       <w:r>
-        <w:t>(${HR} hours per day, ${DY} days per week, ${WK} weeks per year)</w:t>
+        <w:t xml:space="preserve">(${HR} </w:t>
+      </w:r>
+      <w:proofErr w:type="spellStart"/>
+      <w:r>
+        <w:t>hrs</w:t>
+      </w:r>
+      <w:proofErr w:type="spellEnd"/>
+      <w:r>
+        <w:t>/</w:t>
+      </w:r>
+      <w:r>
+        <w:t>day, ${DY} days</w:t>
+      </w:r>
+      <w:r>
+        <w:t>/</w:t>
+      </w:r>
+      <w:proofErr w:type="spellStart"/>
+      <w:r>
+        <w:t>wk</w:t>
+      </w:r>
+      <w:proofErr w:type="spellEnd"/>
+      <w:r>
+        <w:t>,</w:t>
+      </w:r>
+      <w:r>
+        <w:tab/>
+      </w:r>
+      <w:r>
+        <w:t xml:space="preserve"> </w:t>
+      </w:r>
+      <w:r>
+        <w:t xml:space="preserve">   </w:t>
+      </w:r>
+      <w:r>
+        <w:t xml:space="preserve">${WK} </w:t>
+      </w:r>
+      <w:proofErr w:type="spellStart"/>
+      <w:r>
+        <w:t>wks</w:t>
+      </w:r>
+      <w:proofErr w:type="spellEnd"/>
+      <w:r>
+        <w:t>/</w:t>
+      </w:r>
+      <w:proofErr w:type="spellStart"/>
+      <w:r>
+        <w:t>yr</w:t>
+      </w:r>
+      <w:proofErr w:type="spellEnd"/>
+      <w:r>
+        <w:t>)</w:t>
       </w:r>
     </w:p>
     <w:p>
@@ -2675,7 +2690,6 @@
           <w:szCs w:val="24"/>
         </w:rPr>
       </w:pPr>
-      <w:proofErr w:type="gramStart"/>
       <w:r>
         <w:rPr>
           <w:rFonts w:eastAsia="Times New Roman" w:cs="Times New Roman"/>
@@ -2690,7 +2704,6 @@
         </w:rPr>
         <w:t>here</w:t>
       </w:r>
-      <w:proofErr w:type="gramEnd"/>
       <w:r>
         <w:rPr>
           <w:rFonts w:eastAsia="Times New Roman" w:cs="Times New Roman"/>
@@ -2794,17 +2807,8 @@
           <w:rFonts w:eastAsia="Times New Roman" w:cs="Times New Roman"/>
           <w:szCs w:val="24"/>
         </w:rPr>
-        <w:t xml:space="preserve"> per </w:t>
-      </w:r>
-      <w:proofErr w:type="gramStart"/>
-      <w:r>
-        <w:rPr>
-          <w:rFonts w:eastAsia="Times New Roman" w:cs="Times New Roman"/>
-          <w:szCs w:val="24"/>
-        </w:rPr>
-        <w:t>month</w:t>
-      </w:r>
-      <w:proofErr w:type="gramEnd"/>
+        <w:t xml:space="preserve"> per month</w:t>
+      </w:r>
     </w:p>
     <w:p>
       <w:pPr>

--- a/Compressor/Reduce Set Pressure/template.docx
+++ b/Compressor/Reduce Set Pressure/template.docx
@@ -486,7 +486,23 @@
           <w:rFonts w:eastAsia="Times New Roman" w:cs="Times New Roman"/>
           <w:szCs w:val="24"/>
         </w:rPr>
-        <w:t xml:space="preserve">The highest pressure requirement in the facility is </w:t>
+        <w:t xml:space="preserve">The </w:t>
+      </w:r>
+      <w:proofErr w:type="gramStart"/>
+      <w:r>
+        <w:rPr>
+          <w:rFonts w:eastAsia="Times New Roman" w:cs="Times New Roman"/>
+          <w:szCs w:val="24"/>
+        </w:rPr>
+        <w:t>highest pressure</w:t>
+      </w:r>
+      <w:proofErr w:type="gramEnd"/>
+      <w:r>
+        <w:rPr>
+          <w:rFonts w:eastAsia="Times New Roman" w:cs="Times New Roman"/>
+          <w:szCs w:val="24"/>
+        </w:rPr>
+        <w:t xml:space="preserve"> requirement in the facility is </w:t>
       </w:r>
       <w:r>
         <w:t>${REQ}</w:t>
@@ -580,7 +596,23 @@
           <w:rFonts w:eastAsia="Times New Roman" w:cs="Times New Roman"/>
           <w:szCs w:val="24"/>
         </w:rPr>
-        <w:t>Although the motor size and air temperature affect the energy usage in the plant, the reduction in air pressure will be calculated as a fraction of energy saved as a result of reducing the pressure setting of the compressor. The reduction in the horsepower output of the compressor</w:t>
+        <w:t xml:space="preserve">Although the motor size and air temperature affect the energy usage in the plant, the reduction in air pressure will be calculated as a fraction of energy saved </w:t>
+      </w:r>
+      <w:proofErr w:type="gramStart"/>
+      <w:r>
+        <w:rPr>
+          <w:rFonts w:eastAsia="Times New Roman" w:cs="Times New Roman"/>
+          <w:szCs w:val="24"/>
+        </w:rPr>
+        <w:t>as a result of</w:t>
+      </w:r>
+      <w:proofErr w:type="gramEnd"/>
+      <w:r>
+        <w:rPr>
+          <w:rFonts w:eastAsia="Times New Roman" w:cs="Times New Roman"/>
+          <w:szCs w:val="24"/>
+        </w:rPr>
+        <w:t xml:space="preserve"> reducing the pressure setting of the compressor. The reduction in the horsepower output of the compressor</w:t>
       </w:r>
       <w:r>
         <w:rPr>
@@ -1028,6 +1060,7 @@
           <w:szCs w:val="24"/>
         </w:rPr>
       </w:pPr>
+      <w:proofErr w:type="gramStart"/>
       <w:r>
         <w:rPr>
           <w:rFonts w:eastAsia="Times New Roman" w:cs="Times New Roman"/>
@@ -1042,6 +1075,7 @@
         </w:rPr>
         <w:t>here</w:t>
       </w:r>
+      <w:proofErr w:type="gramEnd"/>
       <w:r>
         <w:rPr>
           <w:rFonts w:eastAsia="Times New Roman" w:cs="Times New Roman"/>
@@ -1747,6 +1781,7 @@
           <w:szCs w:val="24"/>
         </w:rPr>
       </w:pPr>
+      <w:proofErr w:type="gramStart"/>
       <w:r>
         <w:rPr>
           <w:rFonts w:eastAsia="Times New Roman" w:cs="Times New Roman"/>
@@ -1761,6 +1796,7 @@
         </w:rPr>
         <w:t>here</w:t>
       </w:r>
+      <w:proofErr w:type="gramEnd"/>
       <w:r>
         <w:rPr>
           <w:rFonts w:eastAsia="Times New Roman" w:cs="Times New Roman"/>
@@ -1997,12 +2033,10 @@
     <w:p>
       <w:pPr>
         <w:spacing w:after="0" w:line="360" w:lineRule="auto"/>
+        <w:ind w:left="720"/>
         <w:jc w:val="both"/>
       </w:pPr>
       <w:r>
-        <w:tab/>
-      </w:r>
-      <w:r>
         <w:t xml:space="preserve">PDR </w:t>
       </w:r>
       <w:r>
@@ -2133,6 +2167,28 @@
           <w:szCs w:val="24"/>
         </w:rPr>
         <w:t xml:space="preserve"> / </w:t>
+      </w:r>
+      <w:r>
+        <w:rPr>
+          <w:rFonts w:eastAsia="Times New Roman" w:cs="Times New Roman"/>
+          <w:szCs w:val="24"/>
+        </w:rPr>
+        <w:tab/>
+      </w:r>
+      <w:r>
+        <w:rPr>
+          <w:rFonts w:eastAsia="Times New Roman" w:cs="Times New Roman"/>
+          <w:szCs w:val="24"/>
+        </w:rPr>
+        <w:tab/>
+        <w:t xml:space="preserve">   </w:t>
+      </w:r>
+      <w:r>
+        <w:rPr>
+          <w:rFonts w:eastAsia="Times New Roman" w:cs="Times New Roman"/>
+          <w:szCs w:val="24"/>
+        </w:rPr>
+        <w:t xml:space="preserve"> </w:t>
       </w:r>
       <w:r>
         <w:t>${ETA}%</w:t>
@@ -2690,6 +2746,7 @@
           <w:szCs w:val="24"/>
         </w:rPr>
       </w:pPr>
+      <w:proofErr w:type="gramStart"/>
       <w:r>
         <w:rPr>
           <w:rFonts w:eastAsia="Times New Roman" w:cs="Times New Roman"/>
@@ -2704,6 +2761,7 @@
         </w:rPr>
         <w:t>here</w:t>
       </w:r>
+      <w:proofErr w:type="gramEnd"/>
       <w:r>
         <w:rPr>
           <w:rFonts w:eastAsia="Times New Roman" w:cs="Times New Roman"/>
@@ -2807,8 +2865,17 @@
           <w:rFonts w:eastAsia="Times New Roman" w:cs="Times New Roman"/>
           <w:szCs w:val="24"/>
         </w:rPr>
-        <w:t xml:space="preserve"> per month</w:t>
-      </w:r>
+        <w:t xml:space="preserve"> per </w:t>
+      </w:r>
+      <w:proofErr w:type="gramStart"/>
+      <w:r>
+        <w:rPr>
+          <w:rFonts w:eastAsia="Times New Roman" w:cs="Times New Roman"/>
+          <w:szCs w:val="24"/>
+        </w:rPr>
+        <w:t>month</w:t>
+      </w:r>
+      <w:proofErr w:type="gramEnd"/>
     </w:p>
     <w:p>
       <w:pPr>
@@ -3560,13 +3627,23 @@
         </w:rPr>
         <w:t xml:space="preserve"> </w:t>
       </w:r>
+      <w:proofErr w:type="gramStart"/>
       <w:r>
         <w:rPr>
           <w:rFonts w:eastAsia="Times New Roman" w:cs="Times New Roman"/>
           <w:b/>
           <w:szCs w:val="24"/>
         </w:rPr>
-        <w:t xml:space="preserve">is </w:t>
+        <w:t>is</w:t>
+      </w:r>
+      <w:proofErr w:type="gramEnd"/>
+      <w:r>
+        <w:rPr>
+          <w:rFonts w:eastAsia="Times New Roman" w:cs="Times New Roman"/>
+          <w:b/>
+          <w:szCs w:val="24"/>
+        </w:rPr>
+        <w:t xml:space="preserve"> </w:t>
       </w:r>
       <w:r>
         <w:rPr>
@@ -3614,7 +3691,25 @@
           <w:b/>
           <w:szCs w:val="24"/>
         </w:rPr>
-        <w:t xml:space="preserve">, respectively. The annual cost savings is </w:t>
+        <w:t xml:space="preserve">, respectively. The annual cost savings </w:t>
+      </w:r>
+      <w:proofErr w:type="gramStart"/>
+      <w:r>
+        <w:rPr>
+          <w:rFonts w:eastAsia="Times New Roman" w:cs="Times New Roman"/>
+          <w:b/>
+          <w:szCs w:val="24"/>
+        </w:rPr>
+        <w:t>is</w:t>
+      </w:r>
+      <w:proofErr w:type="gramEnd"/>
+      <w:r>
+        <w:rPr>
+          <w:rFonts w:eastAsia="Times New Roman" w:cs="Times New Roman"/>
+          <w:b/>
+          <w:szCs w:val="24"/>
+        </w:rPr>
+        <w:t xml:space="preserve"> </w:t>
       </w:r>
       <w:r>
         <w:rPr>
@@ -4854,28 +4949,28 @@
 </file>
 
 <file path=customXml/item1.xml><?xml version="1.0" encoding="utf-8"?>
+<b:Sources xmlns:b="http://schemas.openxmlformats.org/officeDocument/2006/bibliography" xmlns="http://schemas.openxmlformats.org/officeDocument/2006/bibliography" SelectedStyle="\APASixthEditionOfficeOnline.xsl" StyleName="APA" Version="6"/>
+</file>
+
+<file path=customXml/item2.xml><?xml version="1.0" encoding="utf-8"?>
 <go:gDocsCustomXmlDataStorage xmlns:go="http://customooxmlschemas.google.com/" xmlns:r="http://schemas.openxmlformats.org/officeDocument/2006/relationships">
   <go:docsCustomData xmlns:go="http://customooxmlschemas.google.com/" roundtripDataSignature="AMtx7mhcuGD/2n3xovbe/tzCr6OGjRtL6w==">AMUW2mXIblxVBKOIK5GhyJnZhS9Ww72FK2w5+dNeHx6noB24KQ/F/z9s4Lr4h+mDWma6QeJwbLaAe6ioHQsrQiUx7aSYNCp8JhgeabeX91xQN34qErWIAmFL4TokEiJ6KfXIhLuxqMJeByQdscqII8jaWEsB24hyyT3q+63dwGj4hoG+Tc4hjZM=</go:docsCustomData>
 </go:gDocsCustomXmlDataStorage>
 </file>
 
-<file path=customXml/item2.xml><?xml version="1.0" encoding="utf-8"?>
-<b:Sources xmlns:b="http://schemas.openxmlformats.org/officeDocument/2006/bibliography" xmlns="http://schemas.openxmlformats.org/officeDocument/2006/bibliography" SelectedStyle="\APASixthEditionOfficeOnline.xsl" StyleName="APA" Version="6"/>
+<file path=customXml/itemProps1.xml><?xml version="1.0" encoding="utf-8"?>
+<ds:datastoreItem xmlns:ds="http://schemas.openxmlformats.org/officeDocument/2006/customXml" ds:itemID="{6FDDD1F6-BF31-4FD2-93DD-1B3BC2B3051C}">
+  <ds:schemaRefs>
+    <ds:schemaRef ds:uri="http://schemas.openxmlformats.org/officeDocument/2006/bibliography"/>
+  </ds:schemaRefs>
+</ds:datastoreItem>
 </file>
 
-<file path=customXml/itemProps1.xml><?xml version="1.0" encoding="utf-8"?>
+<file path=customXml/itemProps2.xml><?xml version="1.0" encoding="utf-8"?>
 <ds:datastoreItem xmlns:ds="http://schemas.openxmlformats.org/officeDocument/2006/customXml" ds:itemID="{11111111-1234-1234-1234-123412341234}">
   <ds:schemaRefs>
     <ds:schemaRef ds:uri="http://customooxmlschemas.google.com/"/>
     <ds:schemaRef ds:uri="http://schemas.openxmlformats.org/officeDocument/2006/relationships"/>
   </ds:schemaRefs>
 </ds:datastoreItem>
-</file>
-
-<file path=customXml/itemProps2.xml><?xml version="1.0" encoding="utf-8"?>
-<ds:datastoreItem xmlns:ds="http://schemas.openxmlformats.org/officeDocument/2006/customXml" ds:itemID="{6FDDD1F6-BF31-4FD2-93DD-1B3BC2B3051C}">
-  <ds:schemaRefs>
-    <ds:schemaRef ds:uri="http://schemas.openxmlformats.org/officeDocument/2006/bibliography"/>
-  </ds:schemaRefs>
-</ds:datastoreItem>
 </file>
--- a/Compressor/Reduce Set Pressure/template.docx
+++ b/Compressor/Reduce Set Pressure/template.docx
@@ -486,23 +486,7 @@
           <w:rFonts w:eastAsia="Times New Roman" w:cs="Times New Roman"/>
           <w:szCs w:val="24"/>
         </w:rPr>
-        <w:t xml:space="preserve">The </w:t>
-      </w:r>
-      <w:proofErr w:type="gramStart"/>
-      <w:r>
-        <w:rPr>
-          <w:rFonts w:eastAsia="Times New Roman" w:cs="Times New Roman"/>
-          <w:szCs w:val="24"/>
-        </w:rPr>
-        <w:t>highest pressure</w:t>
-      </w:r>
-      <w:proofErr w:type="gramEnd"/>
-      <w:r>
-        <w:rPr>
-          <w:rFonts w:eastAsia="Times New Roman" w:cs="Times New Roman"/>
-          <w:szCs w:val="24"/>
-        </w:rPr>
-        <w:t xml:space="preserve"> requirement in the facility is </w:t>
+        <w:t xml:space="preserve">The highest pressure requirement in the facility is </w:t>
       </w:r>
       <w:r>
         <w:t>${REQ}</w:t>
@@ -596,23 +580,7 @@
           <w:rFonts w:eastAsia="Times New Roman" w:cs="Times New Roman"/>
           <w:szCs w:val="24"/>
         </w:rPr>
-        <w:t xml:space="preserve">Although the motor size and air temperature affect the energy usage in the plant, the reduction in air pressure will be calculated as a fraction of energy saved </w:t>
-      </w:r>
-      <w:proofErr w:type="gramStart"/>
-      <w:r>
-        <w:rPr>
-          <w:rFonts w:eastAsia="Times New Roman" w:cs="Times New Roman"/>
-          <w:szCs w:val="24"/>
-        </w:rPr>
-        <w:t>as a result of</w:t>
-      </w:r>
-      <w:proofErr w:type="gramEnd"/>
-      <w:r>
-        <w:rPr>
-          <w:rFonts w:eastAsia="Times New Roman" w:cs="Times New Roman"/>
-          <w:szCs w:val="24"/>
-        </w:rPr>
-        <w:t xml:space="preserve"> reducing the pressure setting of the compressor. The reduction in the horsepower output of the compressor</w:t>
+        <w:t>Although the motor size and air temperature affect the energy usage in the plant, the reduction in air pressure will be calculated as a fraction of energy saved as a result of reducing the pressure setting of the compressor. The reduction in the horsepower output of the compressor</w:t>
       </w:r>
       <w:r>
         <w:rPr>
@@ -1060,7 +1028,6 @@
           <w:szCs w:val="24"/>
         </w:rPr>
       </w:pPr>
-      <w:proofErr w:type="gramStart"/>
       <w:r>
         <w:rPr>
           <w:rFonts w:eastAsia="Times New Roman" w:cs="Times New Roman"/>
@@ -1075,7 +1042,6 @@
         </w:rPr>
         <w:t>here</w:t>
       </w:r>
-      <w:proofErr w:type="gramEnd"/>
       <w:r>
         <w:rPr>
           <w:rFonts w:eastAsia="Times New Roman" w:cs="Times New Roman"/>
@@ -1781,7 +1747,6 @@
           <w:szCs w:val="24"/>
         </w:rPr>
       </w:pPr>
-      <w:proofErr w:type="gramStart"/>
       <w:r>
         <w:rPr>
           <w:rFonts w:eastAsia="Times New Roman" w:cs="Times New Roman"/>
@@ -1796,7 +1761,6 @@
         </w:rPr>
         <w:t>here</w:t>
       </w:r>
-      <w:proofErr w:type="gramEnd"/>
       <w:r>
         <w:rPr>
           <w:rFonts w:eastAsia="Times New Roman" w:cs="Times New Roman"/>
@@ -2033,7 +1997,7 @@
     <w:p>
       <w:pPr>
         <w:spacing w:after="0" w:line="360" w:lineRule="auto"/>
-        <w:ind w:left="720"/>
+        <w:ind w:left="1440" w:hanging="720"/>
         <w:jc w:val="both"/>
       </w:pPr>
       <w:r>
@@ -2166,22 +2130,7 @@
           <w:rFonts w:eastAsia="Times New Roman" w:cs="Times New Roman"/>
           <w:szCs w:val="24"/>
         </w:rPr>
-        <w:t xml:space="preserve"> / </w:t>
-      </w:r>
-      <w:r>
-        <w:rPr>
-          <w:rFonts w:eastAsia="Times New Roman" w:cs="Times New Roman"/>
-          <w:szCs w:val="24"/>
-        </w:rPr>
-        <w:tab/>
-      </w:r>
-      <w:r>
-        <w:rPr>
-          <w:rFonts w:eastAsia="Times New Roman" w:cs="Times New Roman"/>
-          <w:szCs w:val="24"/>
-        </w:rPr>
-        <w:tab/>
-        <w:t xml:space="preserve">   </w:t>
+        <w:t xml:space="preserve"> /</w:t>
       </w:r>
       <w:r>
         <w:rPr>
@@ -2405,13 +2354,7 @@
         <w:t>,</w:t>
       </w:r>
       <w:r>
-        <w:tab/>
-      </w:r>
-      <w:r>
         <w:t xml:space="preserve"> </w:t>
-      </w:r>
-      <w:r>
-        <w:t xml:space="preserve">   </w:t>
       </w:r>
       <w:r>
         <w:t xml:space="preserve">${WK} </w:t>
@@ -2746,7 +2689,6 @@
           <w:szCs w:val="24"/>
         </w:rPr>
       </w:pPr>
-      <w:proofErr w:type="gramStart"/>
       <w:r>
         <w:rPr>
           <w:rFonts w:eastAsia="Times New Roman" w:cs="Times New Roman"/>
@@ -2761,7 +2703,6 @@
         </w:rPr>
         <w:t>here</w:t>
       </w:r>
-      <w:proofErr w:type="gramEnd"/>
       <w:r>
         <w:rPr>
           <w:rFonts w:eastAsia="Times New Roman" w:cs="Times New Roman"/>
@@ -2773,18 +2714,17 @@
     <w:p>
       <w:pPr>
         <w:spacing w:after="0" w:line="360" w:lineRule="auto"/>
-        <w:ind w:right="-432"/>
-        <w:rPr>
-          <w:rFonts w:eastAsia="Times New Roman" w:cs="Times New Roman"/>
-          <w:szCs w:val="24"/>
-        </w:rPr>
-      </w:pPr>
-      <w:r>
-        <w:rPr>
-          <w:rFonts w:eastAsia="Times New Roman" w:cs="Times New Roman"/>
-          <w:szCs w:val="24"/>
-        </w:rPr>
-        <w:tab/>
+        <w:ind w:left="1440" w:right="-432" w:hanging="720"/>
+        <w:rPr>
+          <w:rFonts w:eastAsia="Times New Roman" w:cs="Times New Roman"/>
+          <w:szCs w:val="24"/>
+        </w:rPr>
+      </w:pPr>
+      <w:r>
+        <w:rPr>
+          <w:rFonts w:eastAsia="Times New Roman" w:cs="Times New Roman"/>
+          <w:szCs w:val="24"/>
+        </w:rPr>
         <w:t>CF</w:t>
       </w:r>
       <w:r>
@@ -2809,36 +2749,19 @@
         </w:rPr>
         <w:t xml:space="preserve"> probability that the equipment contributes to the facility</w:t>
       </w:r>
-    </w:p>
-    <w:p>
-      <w:pPr>
-        <w:spacing w:after="0" w:line="360" w:lineRule="auto"/>
-        <w:rPr>
-          <w:rFonts w:eastAsia="Times New Roman" w:cs="Times New Roman"/>
-          <w:szCs w:val="24"/>
-        </w:rPr>
-      </w:pPr>
-      <w:r>
-        <w:rPr>
-          <w:rFonts w:eastAsia="Times New Roman" w:cs="Times New Roman"/>
-          <w:szCs w:val="24"/>
-        </w:rPr>
-        <w:t xml:space="preserve">   </w:t>
-      </w:r>
-      <w:r>
-        <w:rPr>
-          <w:rFonts w:eastAsia="Times New Roman" w:cs="Times New Roman"/>
-          <w:szCs w:val="24"/>
-        </w:rPr>
-        <w:tab/>
-      </w:r>
-      <w:r>
-        <w:rPr>
-          <w:rFonts w:eastAsia="Times New Roman" w:cs="Times New Roman"/>
-          <w:szCs w:val="24"/>
-        </w:rPr>
-        <w:tab/>
-        <w:t xml:space="preserve">    peak demand</w:t>
+      <w:r>
+        <w:rPr>
+          <w:rFonts w:eastAsia="Times New Roman" w:cs="Times New Roman"/>
+          <w:szCs w:val="24"/>
+        </w:rPr>
+        <w:t xml:space="preserve"> </w:t>
+      </w:r>
+      <w:r>
+        <w:rPr>
+          <w:rFonts w:eastAsia="Times New Roman" w:cs="Times New Roman"/>
+          <w:szCs w:val="24"/>
+        </w:rPr>
+        <w:t>peak demand</w:t>
       </w:r>
       <w:r>
         <w:rPr>
@@ -2865,17 +2788,8 @@
           <w:rFonts w:eastAsia="Times New Roman" w:cs="Times New Roman"/>
           <w:szCs w:val="24"/>
         </w:rPr>
-        <w:t xml:space="preserve"> per </w:t>
-      </w:r>
-      <w:proofErr w:type="gramStart"/>
-      <w:r>
-        <w:rPr>
-          <w:rFonts w:eastAsia="Times New Roman" w:cs="Times New Roman"/>
-          <w:szCs w:val="24"/>
-        </w:rPr>
-        <w:t>month</w:t>
-      </w:r>
-      <w:proofErr w:type="gramEnd"/>
+        <w:t xml:space="preserve"> per month</w:t>
+      </w:r>
     </w:p>
     <w:p>
       <w:pPr>
@@ -3163,7 +3077,21 @@
           <w:szCs w:val="24"/>
         </w:rPr>
         <w:tab/>
-        <w:t xml:space="preserve">= ES </w:t>
+        <w:t xml:space="preserve">= </w:t>
+      </w:r>
+      <w:r>
+        <w:rPr>
+          <w:rFonts w:eastAsia="Times New Roman" w:cs="Times New Roman"/>
+          <w:szCs w:val="24"/>
+        </w:rPr>
+        <w:t>(</w:t>
+      </w:r>
+      <w:r>
+        <w:rPr>
+          <w:rFonts w:eastAsia="Times New Roman" w:cs="Times New Roman"/>
+          <w:szCs w:val="24"/>
+        </w:rPr>
+        <w:t xml:space="preserve">ES </w:t>
       </w:r>
       <w:r>
         <w:rPr>
@@ -3205,7 +3133,28 @@
           <w:rFonts w:eastAsia="Times New Roman" w:cs="Times New Roman"/>
           <w:szCs w:val="24"/>
         </w:rPr>
-        <w:t xml:space="preserve"> + DS </w:t>
+        <w:t>)</w:t>
+      </w:r>
+      <w:r>
+        <w:rPr>
+          <w:rFonts w:eastAsia="Times New Roman" w:cs="Times New Roman"/>
+          <w:szCs w:val="24"/>
+        </w:rPr>
+        <w:t xml:space="preserve"> + </w:t>
+      </w:r>
+      <w:r>
+        <w:rPr>
+          <w:rFonts w:eastAsia="Times New Roman" w:cs="Times New Roman"/>
+          <w:szCs w:val="24"/>
+        </w:rPr>
+        <w:t>(</w:t>
+      </w:r>
+      <w:r>
+        <w:rPr>
+          <w:rFonts w:eastAsia="Times New Roman" w:cs="Times New Roman"/>
+          <w:szCs w:val="24"/>
+        </w:rPr>
+        <w:t xml:space="preserve">DS </w:t>
       </w:r>
       <w:r>
         <w:rPr>
@@ -3241,6 +3190,13 @@
           <w:szCs w:val="24"/>
         </w:rPr>
         <w:t xml:space="preserve"> Cost</w:t>
+      </w:r>
+      <w:r>
+        <w:rPr>
+          <w:rFonts w:eastAsia="Times New Roman" w:cs="Times New Roman"/>
+          <w:szCs w:val="24"/>
+        </w:rPr>
+        <w:t>)</w:t>
       </w:r>
     </w:p>
     <w:p>
@@ -3281,6 +3237,13 @@
         <w:t xml:space="preserve">= </w:t>
       </w:r>
       <w:r>
+        <w:rPr>
+          <w:rFonts w:eastAsia="Times New Roman" w:cs="Times New Roman"/>
+          <w:szCs w:val="24"/>
+        </w:rPr>
+        <w:t>(</w:t>
+      </w:r>
+      <w:r>
         <w:t>${ES}</w:t>
       </w:r>
       <w:r>
@@ -3328,7 +3291,28 @@
           <w:rFonts w:eastAsia="Times New Roman" w:cs="Times New Roman"/>
           <w:szCs w:val="24"/>
         </w:rPr>
-        <w:t xml:space="preserve">/kWh + </w:t>
+        <w:t>/kWh</w:t>
+      </w:r>
+      <w:r>
+        <w:rPr>
+          <w:rFonts w:eastAsia="Times New Roman" w:cs="Times New Roman"/>
+          <w:szCs w:val="24"/>
+        </w:rPr>
+        <w:t>)</w:t>
+      </w:r>
+      <w:r>
+        <w:rPr>
+          <w:rFonts w:eastAsia="Times New Roman" w:cs="Times New Roman"/>
+          <w:szCs w:val="24"/>
+        </w:rPr>
+        <w:t xml:space="preserve"> + </w:t>
+      </w:r>
+      <w:r>
+        <w:rPr>
+          <w:rFonts w:eastAsia="Times New Roman" w:cs="Times New Roman"/>
+          <w:szCs w:val="24"/>
+        </w:rPr>
+        <w:t>(</w:t>
       </w:r>
       <w:r>
         <w:t>${DS}</w:t>
@@ -3379,6 +3363,13 @@
           <w:szCs w:val="24"/>
         </w:rPr>
         <w:t>/kW</w:t>
+      </w:r>
+      <w:r>
+        <w:rPr>
+          <w:rFonts w:eastAsia="Times New Roman" w:cs="Times New Roman"/>
+          <w:szCs w:val="24"/>
+        </w:rPr>
+        <w:t>)</w:t>
       </w:r>
     </w:p>
     <w:p>
@@ -3627,23 +3618,13 @@
         </w:rPr>
         <w:t xml:space="preserve"> </w:t>
       </w:r>
-      <w:proofErr w:type="gramStart"/>
       <w:r>
         <w:rPr>
           <w:rFonts w:eastAsia="Times New Roman" w:cs="Times New Roman"/>
           <w:b/>
           <w:szCs w:val="24"/>
         </w:rPr>
-        <w:t>is</w:t>
-      </w:r>
-      <w:proofErr w:type="gramEnd"/>
-      <w:r>
-        <w:rPr>
-          <w:rFonts w:eastAsia="Times New Roman" w:cs="Times New Roman"/>
-          <w:b/>
-          <w:szCs w:val="24"/>
-        </w:rPr>
-        <w:t xml:space="preserve"> </w:t>
+        <w:t xml:space="preserve">is </w:t>
       </w:r>
       <w:r>
         <w:rPr>
@@ -3691,25 +3672,7 @@
           <w:b/>
           <w:szCs w:val="24"/>
         </w:rPr>
-        <w:t xml:space="preserve">, respectively. The annual cost savings </w:t>
-      </w:r>
-      <w:proofErr w:type="gramStart"/>
-      <w:r>
-        <w:rPr>
-          <w:rFonts w:eastAsia="Times New Roman" w:cs="Times New Roman"/>
-          <w:b/>
-          <w:szCs w:val="24"/>
-        </w:rPr>
-        <w:t>is</w:t>
-      </w:r>
-      <w:proofErr w:type="gramEnd"/>
-      <w:r>
-        <w:rPr>
-          <w:rFonts w:eastAsia="Times New Roman" w:cs="Times New Roman"/>
-          <w:b/>
-          <w:szCs w:val="24"/>
-        </w:rPr>
-        <w:t xml:space="preserve"> </w:t>
+        <w:t xml:space="preserve">, respectively. The annual cost savings is </w:t>
       </w:r>
       <w:r>
         <w:rPr>
@@ -4949,28 +4912,28 @@
 </file>
 
 <file path=customXml/item1.xml><?xml version="1.0" encoding="utf-8"?>
-<b:Sources xmlns:b="http://schemas.openxmlformats.org/officeDocument/2006/bibliography" xmlns="http://schemas.openxmlformats.org/officeDocument/2006/bibliography" SelectedStyle="\APASixthEditionOfficeOnline.xsl" StyleName="APA" Version="6"/>
-</file>
-
-<file path=customXml/item2.xml><?xml version="1.0" encoding="utf-8"?>
 <go:gDocsCustomXmlDataStorage xmlns:go="http://customooxmlschemas.google.com/" xmlns:r="http://schemas.openxmlformats.org/officeDocument/2006/relationships">
   <go:docsCustomData xmlns:go="http://customooxmlschemas.google.com/" roundtripDataSignature="AMtx7mhcuGD/2n3xovbe/tzCr6OGjRtL6w==">AMUW2mXIblxVBKOIK5GhyJnZhS9Ww72FK2w5+dNeHx6noB24KQ/F/z9s4Lr4h+mDWma6QeJwbLaAe6ioHQsrQiUx7aSYNCp8JhgeabeX91xQN34qErWIAmFL4TokEiJ6KfXIhLuxqMJeByQdscqII8jaWEsB24hyyT3q+63dwGj4hoG+Tc4hjZM=</go:docsCustomData>
 </go:gDocsCustomXmlDataStorage>
 </file>
 
-<file path=customXml/itemProps1.xml><?xml version="1.0" encoding="utf-8"?>
-<ds:datastoreItem xmlns:ds="http://schemas.openxmlformats.org/officeDocument/2006/customXml" ds:itemID="{6FDDD1F6-BF31-4FD2-93DD-1B3BC2B3051C}">
-  <ds:schemaRefs>
-    <ds:schemaRef ds:uri="http://schemas.openxmlformats.org/officeDocument/2006/bibliography"/>
-  </ds:schemaRefs>
-</ds:datastoreItem>
+<file path=customXml/item2.xml><?xml version="1.0" encoding="utf-8"?>
+<b:Sources xmlns:b="http://schemas.openxmlformats.org/officeDocument/2006/bibliography" xmlns="http://schemas.openxmlformats.org/officeDocument/2006/bibliography" SelectedStyle="\APASixthEditionOfficeOnline.xsl" StyleName="APA" Version="6"/>
 </file>
 
-<file path=customXml/itemProps2.xml><?xml version="1.0" encoding="utf-8"?>
+<file path=customXml/itemProps1.xml><?xml version="1.0" encoding="utf-8"?>
 <ds:datastoreItem xmlns:ds="http://schemas.openxmlformats.org/officeDocument/2006/customXml" ds:itemID="{11111111-1234-1234-1234-123412341234}">
   <ds:schemaRefs>
     <ds:schemaRef ds:uri="http://customooxmlschemas.google.com/"/>
     <ds:schemaRef ds:uri="http://schemas.openxmlformats.org/officeDocument/2006/relationships"/>
   </ds:schemaRefs>
 </ds:datastoreItem>
+</file>
+
+<file path=customXml/itemProps2.xml><?xml version="1.0" encoding="utf-8"?>
+<ds:datastoreItem xmlns:ds="http://schemas.openxmlformats.org/officeDocument/2006/customXml" ds:itemID="{6FDDD1F6-BF31-4FD2-93DD-1B3BC2B3051C}">
+  <ds:schemaRefs>
+    <ds:schemaRef ds:uri="http://schemas.openxmlformats.org/officeDocument/2006/bibliography"/>
+  </ds:schemaRefs>
+</ds:datastoreItem>
 </file>
--- a/Compressor/Reduce Set Pressure/template.docx
+++ b/Compressor/Reduce Set Pressure/template.docx
@@ -163,7 +163,7 @@
           </w:tcPr>
           <w:p>
             <w:pPr>
-              <w:spacing w:before="60" w:after="60"/>
+              <w:spacing w:before="60" w:after="60" w:line="240" w:lineRule="auto"/>
               <w:rPr>
                 <w:rFonts w:eastAsia="Times New Roman" w:cs="Times New Roman"/>
                 <w:szCs w:val="24"/>
@@ -184,7 +184,7 @@
           </w:tcPr>
           <w:p>
             <w:pPr>
-              <w:spacing w:before="60" w:after="60"/>
+              <w:spacing w:before="60" w:after="60" w:line="240" w:lineRule="auto"/>
               <w:rPr>
                 <w:rFonts w:eastAsia="Times New Roman" w:cs="Times New Roman"/>
                 <w:szCs w:val="24"/>
@@ -207,7 +207,7 @@
           </w:tcPr>
           <w:p>
             <w:pPr>
-              <w:spacing w:before="60" w:after="60"/>
+              <w:spacing w:before="60" w:after="60" w:line="240" w:lineRule="auto"/>
               <w:rPr>
                 <w:rFonts w:eastAsia="Times New Roman" w:cs="Times New Roman"/>
                 <w:szCs w:val="24"/>
@@ -228,7 +228,7 @@
           </w:tcPr>
           <w:p>
             <w:pPr>
-              <w:spacing w:before="60" w:after="60"/>
+              <w:spacing w:before="60" w:after="60" w:line="240" w:lineRule="auto"/>
               <w:rPr>
                 <w:rFonts w:eastAsia="Times New Roman" w:cs="Times New Roman"/>
                 <w:szCs w:val="24"/>
@@ -251,7 +251,7 @@
           </w:tcPr>
           <w:p>
             <w:pPr>
-              <w:spacing w:before="60" w:after="60"/>
+              <w:spacing w:before="60" w:after="60" w:line="240" w:lineRule="auto"/>
               <w:rPr>
                 <w:rFonts w:eastAsia="Times New Roman" w:cs="Times New Roman"/>
                 <w:szCs w:val="24"/>
@@ -272,7 +272,7 @@
           </w:tcPr>
           <w:p>
             <w:pPr>
-              <w:spacing w:before="60" w:after="60"/>
+              <w:spacing w:before="60" w:after="60" w:line="240" w:lineRule="auto"/>
               <w:rPr>
                 <w:rFonts w:eastAsia="Times New Roman" w:cs="Times New Roman"/>
                 <w:szCs w:val="24"/>
@@ -296,7 +296,7 @@
           </w:tcPr>
           <w:p>
             <w:pPr>
-              <w:spacing w:before="60" w:after="60"/>
+              <w:spacing w:before="60" w:after="60" w:line="240" w:lineRule="auto"/>
               <w:rPr>
                 <w:rFonts w:eastAsia="Times New Roman" w:cs="Times New Roman"/>
                 <w:szCs w:val="24"/>
@@ -317,7 +317,7 @@
           </w:tcPr>
           <w:p>
             <w:pPr>
-              <w:spacing w:before="60" w:after="60"/>
+              <w:spacing w:before="60" w:after="60" w:line="240" w:lineRule="auto"/>
               <w:rPr>
                 <w:rFonts w:eastAsia="Times New Roman" w:cs="Times New Roman"/>
                 <w:szCs w:val="24"/>
@@ -348,7 +348,7 @@
           </w:tcPr>
           <w:p>
             <w:pPr>
-              <w:spacing w:before="60" w:after="60"/>
+              <w:spacing w:before="60" w:after="60" w:line="240" w:lineRule="auto"/>
               <w:rPr>
                 <w:rFonts w:eastAsia="Times New Roman" w:cs="Times New Roman"/>
                 <w:szCs w:val="24"/>
@@ -369,7 +369,7 @@
           </w:tcPr>
           <w:p>
             <w:pPr>
-              <w:spacing w:before="60" w:after="60"/>
+              <w:spacing w:before="60" w:after="60" w:line="240" w:lineRule="auto"/>
               <w:rPr>
                 <w:rFonts w:eastAsia="Times New Roman" w:cs="Times New Roman"/>
                 <w:szCs w:val="24"/>
@@ -400,7 +400,7 @@
           </w:tcPr>
           <w:p>
             <w:pPr>
-              <w:spacing w:before="60" w:after="60"/>
+              <w:spacing w:before="60" w:after="60" w:line="240" w:lineRule="auto"/>
               <w:rPr>
                 <w:rFonts w:eastAsia="Times New Roman" w:cs="Times New Roman"/>
                 <w:szCs w:val="24"/>
@@ -421,7 +421,7 @@
           </w:tcPr>
           <w:p>
             <w:pPr>
-              <w:spacing w:before="60" w:after="60"/>
+              <w:spacing w:before="60" w:after="60" w:line="240" w:lineRule="auto"/>
               <w:rPr>
                 <w:rFonts w:eastAsia="Times New Roman" w:cs="Times New Roman"/>
                 <w:szCs w:val="24"/>
@@ -486,7 +486,23 @@
           <w:rFonts w:eastAsia="Times New Roman" w:cs="Times New Roman"/>
           <w:szCs w:val="24"/>
         </w:rPr>
-        <w:t xml:space="preserve">The highest pressure requirement in the facility is </w:t>
+        <w:t xml:space="preserve">The </w:t>
+      </w:r>
+      <w:proofErr w:type="gramStart"/>
+      <w:r>
+        <w:rPr>
+          <w:rFonts w:eastAsia="Times New Roman" w:cs="Times New Roman"/>
+          <w:szCs w:val="24"/>
+        </w:rPr>
+        <w:t>highest pressure</w:t>
+      </w:r>
+      <w:proofErr w:type="gramEnd"/>
+      <w:r>
+        <w:rPr>
+          <w:rFonts w:eastAsia="Times New Roman" w:cs="Times New Roman"/>
+          <w:szCs w:val="24"/>
+        </w:rPr>
+        <w:t xml:space="preserve"> requirement in the facility is </w:t>
       </w:r>
       <w:r>
         <w:t>${REQ}</w:t>
@@ -580,7 +596,23 @@
           <w:rFonts w:eastAsia="Times New Roman" w:cs="Times New Roman"/>
           <w:szCs w:val="24"/>
         </w:rPr>
-        <w:t>Although the motor size and air temperature affect the energy usage in the plant, the reduction in air pressure will be calculated as a fraction of energy saved as a result of reducing the pressure setting of the compressor. The reduction in the horsepower output of the compressor</w:t>
+        <w:t xml:space="preserve">Although the motor size and air temperature affect the energy usage in the plant, the reduction in air pressure will be calculated as a fraction of energy saved </w:t>
+      </w:r>
+      <w:proofErr w:type="gramStart"/>
+      <w:r>
+        <w:rPr>
+          <w:rFonts w:eastAsia="Times New Roman" w:cs="Times New Roman"/>
+          <w:szCs w:val="24"/>
+        </w:rPr>
+        <w:t>as a result of</w:t>
+      </w:r>
+      <w:proofErr w:type="gramEnd"/>
+      <w:r>
+        <w:rPr>
+          <w:rFonts w:eastAsia="Times New Roman" w:cs="Times New Roman"/>
+          <w:szCs w:val="24"/>
+        </w:rPr>
+        <w:t xml:space="preserve"> reducing the pressure setting of the compressor. The reduction in the horsepower output of the compressor</w:t>
       </w:r>
       <w:r>
         <w:rPr>
@@ -1028,6 +1060,7 @@
           <w:szCs w:val="24"/>
         </w:rPr>
       </w:pPr>
+      <w:proofErr w:type="gramStart"/>
       <w:r>
         <w:rPr>
           <w:rFonts w:eastAsia="Times New Roman" w:cs="Times New Roman"/>
@@ -1042,6 +1075,7 @@
         </w:rPr>
         <w:t>here</w:t>
       </w:r>
+      <w:proofErr w:type="gramEnd"/>
       <w:r>
         <w:rPr>
           <w:rFonts w:eastAsia="Times New Roman" w:cs="Times New Roman"/>
@@ -1747,6 +1781,7 @@
           <w:szCs w:val="24"/>
         </w:rPr>
       </w:pPr>
+      <w:proofErr w:type="gramStart"/>
       <w:r>
         <w:rPr>
           <w:rFonts w:eastAsia="Times New Roman" w:cs="Times New Roman"/>
@@ -1761,6 +1796,7 @@
         </w:rPr>
         <w:t>here</w:t>
       </w:r>
+      <w:proofErr w:type="gramEnd"/>
       <w:r>
         <w:rPr>
           <w:rFonts w:eastAsia="Times New Roman" w:cs="Times New Roman"/>
@@ -2689,6 +2725,7 @@
           <w:szCs w:val="24"/>
         </w:rPr>
       </w:pPr>
+      <w:proofErr w:type="gramStart"/>
       <w:r>
         <w:rPr>
           <w:rFonts w:eastAsia="Times New Roman" w:cs="Times New Roman"/>
@@ -2703,6 +2740,7 @@
         </w:rPr>
         <w:t>here</w:t>
       </w:r>
+      <w:proofErr w:type="gramEnd"/>
       <w:r>
         <w:rPr>
           <w:rFonts w:eastAsia="Times New Roman" w:cs="Times New Roman"/>

--- a/Compressor/Reduce Set Pressure/template.docx
+++ b/Compressor/Reduce Set Pressure/template.docx
@@ -1,6 +1,6 @@
 
 <file path=word/document.xml><?xml version="1.0" encoding="utf-8"?>
-<w:document xmlns:wpc="http://schemas.microsoft.com/office/word/2010/wordprocessingCanvas" xmlns:cx="http://schemas.microsoft.com/office/drawing/2014/chartex" xmlns:cx1="http://schemas.microsoft.com/office/drawing/2015/9/8/chartex" xmlns:cx2="http://schemas.microsoft.com/office/drawing/2015/10/21/chartex" xmlns:cx3="http://schemas.microsoft.com/office/drawing/2016/5/9/chartex" xmlns:cx4="http://schemas.microsoft.com/office/drawing/2016/5/10/chartex" xmlns:cx5="http://schemas.microsoft.com/office/drawing/2016/5/11/chartex" xmlns:cx6="http://schemas.microsoft.com/office/drawing/2016/5/12/chartex" xmlns:cx7="http://schemas.microsoft.com/office/drawing/2016/5/13/chartex" xmlns:cx8="http://schemas.microsoft.com/office/drawing/2016/5/14/chartex" xmlns:mc="http://schemas.openxmlformats.org/markup-compatibility/2006" xmlns:aink="http://schemas.microsoft.com/office/drawing/2016/ink" xmlns:am3d="http://schemas.microsoft.com/office/drawing/2017/model3d" xmlns:o="urn:schemas-microsoft-com:office:office" xmlns:oel="http://schemas.microsoft.com/office/2019/extlst" xmlns:r="http://schemas.openxmlformats.org/officeDocument/2006/relationships" xmlns:m="http://schemas.openxmlformats.org/officeDocument/2006/math" xmlns:v="urn:schemas-microsoft-com:vml" xmlns:wp14="http://schemas.microsoft.com/office/word/2010/wordprocessingDrawing" xmlns:wp="http://schemas.openxmlformats.org/drawingml/2006/wordprocessingDrawing" xmlns:w10="urn:schemas-microsoft-com:office:word" xmlns:w="http://schemas.openxmlformats.org/wordprocessingml/2006/main" xmlns:w14="http://schemas.microsoft.com/office/word/2010/wordml" xmlns:w15="http://schemas.microsoft.com/office/word/2012/wordml" xmlns:w16cex="http://schemas.microsoft.com/office/word/2018/wordml/cex" xmlns:w16cid="http://schemas.microsoft.com/office/word/2016/wordml/cid" xmlns:w16="http://schemas.microsoft.com/office/word/2018/wordml" xmlns:w16sdtdh="http://schemas.microsoft.com/office/word/2020/wordml/sdtdatahash" xmlns:w16se="http://schemas.microsoft.com/office/word/2015/wordml/symex" xmlns:wpg="http://schemas.microsoft.com/office/word/2010/wordprocessingGroup" xmlns:wpi="http://schemas.microsoft.com/office/word/2010/wordprocessingInk" xmlns:wne="http://schemas.microsoft.com/office/word/2006/wordml" xmlns:wps="http://schemas.microsoft.com/office/word/2010/wordprocessingShape" mc:Ignorable="w14 w15 w16se w16cid w16 w16cex w16sdtdh wp14">
+<w:document xmlns:wpc="http://schemas.microsoft.com/office/word/2010/wordprocessingCanvas" xmlns:cx="http://schemas.microsoft.com/office/drawing/2014/chartex" xmlns:cx1="http://schemas.microsoft.com/office/drawing/2015/9/8/chartex" xmlns:cx2="http://schemas.microsoft.com/office/drawing/2015/10/21/chartex" xmlns:cx3="http://schemas.microsoft.com/office/drawing/2016/5/9/chartex" xmlns:cx4="http://schemas.microsoft.com/office/drawing/2016/5/10/chartex" xmlns:cx5="http://schemas.microsoft.com/office/drawing/2016/5/11/chartex" xmlns:cx6="http://schemas.microsoft.com/office/drawing/2016/5/12/chartex" xmlns:cx7="http://schemas.microsoft.com/office/drawing/2016/5/13/chartex" xmlns:cx8="http://schemas.microsoft.com/office/drawing/2016/5/14/chartex" xmlns:mc="http://schemas.openxmlformats.org/markup-compatibility/2006" xmlns:aink="http://schemas.microsoft.com/office/drawing/2016/ink" xmlns:am3d="http://schemas.microsoft.com/office/drawing/2017/model3d" xmlns:o="urn:schemas-microsoft-com:office:office" xmlns:oel="http://schemas.microsoft.com/office/2019/extlst" xmlns:r="http://schemas.openxmlformats.org/officeDocument/2006/relationships" xmlns:m="http://schemas.openxmlformats.org/officeDocument/2006/math" xmlns:v="urn:schemas-microsoft-com:vml" xmlns:wp14="http://schemas.microsoft.com/office/word/2010/wordprocessingDrawing" xmlns:wp="http://schemas.openxmlformats.org/drawingml/2006/wordprocessingDrawing" xmlns:w10="urn:schemas-microsoft-com:office:word" xmlns:w="http://schemas.openxmlformats.org/wordprocessingml/2006/main" xmlns:w14="http://schemas.microsoft.com/office/word/2010/wordml" xmlns:w15="http://schemas.microsoft.com/office/word/2012/wordml" xmlns:w16cex="http://schemas.microsoft.com/office/word/2018/wordml/cex" xmlns:w16cid="http://schemas.microsoft.com/office/word/2016/wordml/cid" xmlns:w16="http://schemas.microsoft.com/office/word/2018/wordml" xmlns:w16du="http://schemas.microsoft.com/office/word/2023/wordml/word16du" xmlns:w16sdtdh="http://schemas.microsoft.com/office/word/2020/wordml/sdtdatahash" xmlns:w16sdtfl="http://schemas.microsoft.com/office/word/2024/wordml/sdtformatlock" xmlns:w16se="http://schemas.microsoft.com/office/word/2015/wordml/symex" xmlns:wpg="http://schemas.microsoft.com/office/word/2010/wordprocessingGroup" xmlns:wpi="http://schemas.microsoft.com/office/word/2010/wordprocessingInk" xmlns:wne="http://schemas.microsoft.com/office/word/2006/wordml" xmlns:wps="http://schemas.microsoft.com/office/word/2010/wordprocessingShape" mc:Ignorable="w14 w15 w16se w16cid w16 w16cex w16sdtdh w16sdtfl w16du wp14">
   <w:background w:color="FFFFFF"/>
   <w:body>
     <w:p>
@@ -152,6 +152,46 @@
         <w:gridCol w:w="3570"/>
         <w:gridCol w:w="2201"/>
       </w:tblGrid>
+      <w:tr>
+        <w:trPr>
+          <w:trHeight w:val="432"/>
+          <w:jc w:val="center"/>
+        </w:trPr>
+        <w:tc>
+          <w:tcPr>
+            <w:tcW w:w="3570" w:type="dxa"/>
+          </w:tcPr>
+          <w:p>
+            <w:pPr>
+              <w:spacing w:before="60" w:after="60" w:line="240" w:lineRule="auto"/>
+              <w:rPr>
+                <w:rFonts w:eastAsia="Times New Roman" w:cs="Times New Roman"/>
+                <w:szCs w:val="24"/>
+              </w:rPr>
+            </w:pPr>
+            <w:r>
+              <w:rPr>
+                <w:rFonts w:eastAsia="Times New Roman" w:cs="Times New Roman"/>
+                <w:szCs w:val="24"/>
+              </w:rPr>
+              <w:t>Recommendation Type</w:t>
+            </w:r>
+          </w:p>
+        </w:tc>
+        <w:tc>
+          <w:tcPr>
+            <w:tcW w:w="2201" w:type="dxa"/>
+          </w:tcPr>
+          <w:p>
+            <w:pPr>
+              <w:spacing w:before="60" w:after="60" w:line="240" w:lineRule="auto"/>
+            </w:pPr>
+            <w:r>
+              <w:t>Compressor</w:t>
+            </w:r>
+          </w:p>
+        </w:tc>
+      </w:tr>
       <w:tr>
         <w:trPr>
           <w:trHeight w:val="432"/>
@@ -486,23 +526,7 @@
           <w:rFonts w:eastAsia="Times New Roman" w:cs="Times New Roman"/>
           <w:szCs w:val="24"/>
         </w:rPr>
-        <w:t xml:space="preserve">The </w:t>
-      </w:r>
-      <w:proofErr w:type="gramStart"/>
-      <w:r>
-        <w:rPr>
-          <w:rFonts w:eastAsia="Times New Roman" w:cs="Times New Roman"/>
-          <w:szCs w:val="24"/>
-        </w:rPr>
-        <w:t>highest pressure</w:t>
-      </w:r>
-      <w:proofErr w:type="gramEnd"/>
-      <w:r>
-        <w:rPr>
-          <w:rFonts w:eastAsia="Times New Roman" w:cs="Times New Roman"/>
-          <w:szCs w:val="24"/>
-        </w:rPr>
-        <w:t xml:space="preserve"> requirement in the facility is </w:t>
+        <w:t xml:space="preserve">The highest pressure requirement in the facility is </w:t>
       </w:r>
       <w:r>
         <w:t>${REQ}</w:t>
@@ -596,23 +620,7 @@
           <w:rFonts w:eastAsia="Times New Roman" w:cs="Times New Roman"/>
           <w:szCs w:val="24"/>
         </w:rPr>
-        <w:t xml:space="preserve">Although the motor size and air temperature affect the energy usage in the plant, the reduction in air pressure will be calculated as a fraction of energy saved </w:t>
-      </w:r>
-      <w:proofErr w:type="gramStart"/>
-      <w:r>
-        <w:rPr>
-          <w:rFonts w:eastAsia="Times New Roman" w:cs="Times New Roman"/>
-          <w:szCs w:val="24"/>
-        </w:rPr>
-        <w:t>as a result of</w:t>
-      </w:r>
-      <w:proofErr w:type="gramEnd"/>
-      <w:r>
-        <w:rPr>
-          <w:rFonts w:eastAsia="Times New Roman" w:cs="Times New Roman"/>
-          <w:szCs w:val="24"/>
-        </w:rPr>
-        <w:t xml:space="preserve"> reducing the pressure setting of the compressor. The reduction in the horsepower output of the compressor</w:t>
+        <w:t>Although the motor size and air temperature affect the energy usage in the plant, the reduction in air pressure will be calculated as a fraction of energy saved as a result of reducing the pressure setting of the compressor. The reduction in the horsepower output of the compressor</w:t>
       </w:r>
       <w:r>
         <w:rPr>
@@ -650,23 +658,7 @@
           <w:rFonts w:eastAsia="Times New Roman" w:cs="Times New Roman"/>
           <w:szCs w:val="24"/>
         </w:rPr>
-        <w:t xml:space="preserve"> </w:t>
-      </w:r>
-      <w:proofErr w:type="spellStart"/>
-      <w:r>
-        <w:rPr>
-          <w:rFonts w:eastAsia="Times New Roman" w:cs="Times New Roman"/>
-          <w:szCs w:val="24"/>
-        </w:rPr>
-        <w:t>psig</w:t>
-      </w:r>
-      <w:proofErr w:type="spellEnd"/>
-      <w:r>
-        <w:rPr>
-          <w:rFonts w:eastAsia="Times New Roman" w:cs="Times New Roman"/>
-          <w:szCs w:val="24"/>
-        </w:rPr>
-        <w:t xml:space="preserve"> to </w:t>
+        <w:t xml:space="preserve"> psig to </w:t>
       </w:r>
       <w:r>
         <w:t>${RCP}</w:t>
@@ -676,23 +668,7 @@
           <w:rFonts w:eastAsia="Times New Roman" w:cs="Times New Roman"/>
           <w:szCs w:val="24"/>
         </w:rPr>
-        <w:t xml:space="preserve"> </w:t>
-      </w:r>
-      <w:proofErr w:type="spellStart"/>
-      <w:r>
-        <w:rPr>
-          <w:rFonts w:eastAsia="Times New Roman" w:cs="Times New Roman"/>
-          <w:szCs w:val="24"/>
-        </w:rPr>
-        <w:t>psig</w:t>
-      </w:r>
-      <w:proofErr w:type="spellEnd"/>
-      <w:r>
-        <w:rPr>
-          <w:rFonts w:eastAsia="Times New Roman" w:cs="Times New Roman"/>
-          <w:szCs w:val="24"/>
-        </w:rPr>
-        <w:t xml:space="preserve"> is calculated as follows:</w:t>
+        <w:t xml:space="preserve"> psig is calculated as follows:</w:t>
       </w:r>
     </w:p>
     <w:p>
@@ -1060,7 +1036,6 @@
           <w:szCs w:val="24"/>
         </w:rPr>
       </w:pPr>
-      <w:proofErr w:type="gramStart"/>
       <w:r>
         <w:rPr>
           <w:rFonts w:eastAsia="Times New Roman" w:cs="Times New Roman"/>
@@ -1075,7 +1050,6 @@
         </w:rPr>
         <w:t>here</w:t>
       </w:r>
-      <w:proofErr w:type="gramEnd"/>
       <w:r>
         <w:rPr>
           <w:rFonts w:eastAsia="Times New Roman" w:cs="Times New Roman"/>
@@ -1144,6 +1118,7 @@
           <w:rFonts w:eastAsia="Times New Roman" w:cs="Times New Roman"/>
           <w:szCs w:val="24"/>
         </w:rPr>
+        <w:lastRenderedPageBreak/>
         <w:tab/>
       </w:r>
       <w:r>
@@ -1185,7 +1160,6 @@
         </w:rPr>
         <w:t xml:space="preserve"> </w:t>
       </w:r>
-      <w:proofErr w:type="spellStart"/>
       <w:r>
         <w:rPr>
           <w:rFonts w:eastAsia="Times New Roman" w:cs="Times New Roman"/>
@@ -1193,7 +1167,6 @@
         </w:rPr>
         <w:t>psig</w:t>
       </w:r>
-      <w:proofErr w:type="spellEnd"/>
     </w:p>
     <w:p>
       <w:pPr>
@@ -1209,7 +1182,6 @@
           <w:rFonts w:eastAsia="Times New Roman" w:cs="Times New Roman"/>
           <w:szCs w:val="24"/>
         </w:rPr>
-        <w:lastRenderedPageBreak/>
         <w:tab/>
       </w:r>
       <w:r>
@@ -1249,17 +1221,8 @@
           <w:rFonts w:eastAsia="Times New Roman" w:cs="Times New Roman"/>
           <w:szCs w:val="24"/>
         </w:rPr>
-        <w:t xml:space="preserve"> </w:t>
-      </w:r>
-      <w:proofErr w:type="spellStart"/>
-      <w:r>
-        <w:rPr>
-          <w:rFonts w:eastAsia="Times New Roman" w:cs="Times New Roman"/>
-          <w:szCs w:val="24"/>
-        </w:rPr>
-        <w:t>psig</w:t>
-      </w:r>
-      <w:proofErr w:type="spellEnd"/>
+        <w:t xml:space="preserve"> psig</w:t>
+      </w:r>
     </w:p>
     <w:p>
       <w:pPr>
@@ -1403,23 +1366,7 @@
           <w:rFonts w:eastAsia="Times New Roman" w:cs="Times New Roman"/>
           <w:szCs w:val="24"/>
         </w:rPr>
-        <w:t xml:space="preserve"> 14.7 </w:t>
-      </w:r>
-      <w:proofErr w:type="spellStart"/>
-      <w:r>
-        <w:rPr>
-          <w:rFonts w:eastAsia="Times New Roman" w:cs="Times New Roman"/>
-          <w:szCs w:val="24"/>
-        </w:rPr>
-        <w:t>psig</w:t>
-      </w:r>
-      <w:proofErr w:type="spellEnd"/>
-      <w:r>
-        <w:rPr>
-          <w:rFonts w:eastAsia="Times New Roman" w:cs="Times New Roman"/>
-          <w:szCs w:val="24"/>
-        </w:rPr>
-        <w:t>.</w:t>
+        <w:t xml:space="preserve"> 14.7 psig.</w:t>
       </w:r>
     </w:p>
     <w:p>
@@ -1521,21 +1468,12 @@
         </w:rPr>
         <w:t>${</w:t>
       </w:r>
-      <w:proofErr w:type="spellStart"/>
-      <w:r>
-        <w:rPr>
-          <w:rFonts w:eastAsia="Times New Roman" w:cs="Times New Roman"/>
-          <w:szCs w:val="24"/>
-        </w:rPr>
-        <w:t>POWEqn</w:t>
-      </w:r>
-      <w:proofErr w:type="spellEnd"/>
-      <w:r>
-        <w:rPr>
-          <w:rFonts w:eastAsia="Times New Roman" w:cs="Times New Roman"/>
-          <w:szCs w:val="24"/>
-        </w:rPr>
-        <w:t>}</w:t>
+      <w:r>
+        <w:rPr>
+          <w:rFonts w:eastAsia="Times New Roman" w:cs="Times New Roman"/>
+          <w:szCs w:val="24"/>
+        </w:rPr>
+        <w:t>POWEqn}</w:t>
       </w:r>
     </w:p>
     <w:p>
@@ -1644,17 +1582,8 @@
           <w:rFonts w:eastAsia="Times New Roman" w:cs="Times New Roman"/>
           <w:szCs w:val="24"/>
         </w:rPr>
-        <w:t xml:space="preserve"> </w:t>
-      </w:r>
-      <w:proofErr w:type="spellStart"/>
-      <w:r>
-        <w:rPr>
-          <w:rFonts w:eastAsia="Times New Roman" w:cs="Times New Roman"/>
-          <w:szCs w:val="24"/>
-        </w:rPr>
-        <w:t>psig</w:t>
-      </w:r>
-      <w:proofErr w:type="spellEnd"/>
+        <w:t xml:space="preserve"> psig</w:t>
+      </w:r>
       <w:r>
         <w:rPr>
           <w:rFonts w:eastAsia="Times New Roman" w:cs="Times New Roman"/>
@@ -1781,7 +1710,6 @@
           <w:szCs w:val="24"/>
         </w:rPr>
       </w:pPr>
-      <w:proofErr w:type="gramStart"/>
       <w:r>
         <w:rPr>
           <w:rFonts w:eastAsia="Times New Roman" w:cs="Times New Roman"/>
@@ -1796,7 +1724,6 @@
         </w:rPr>
         <w:t>here</w:t>
       </w:r>
-      <w:proofErr w:type="gramEnd"/>
       <w:r>
         <w:rPr>
           <w:rFonts w:eastAsia="Times New Roman" w:cs="Times New Roman"/>
@@ -2072,39 +1999,7 @@
           <w:rFonts w:eastAsia="Times New Roman" w:cs="Times New Roman"/>
           <w:szCs w:val="24"/>
         </w:rPr>
-        <w:t xml:space="preserve"> </w:t>
-      </w:r>
-      <w:proofErr w:type="spellStart"/>
-      <w:r>
-        <w:rPr>
-          <w:rFonts w:eastAsia="Times New Roman" w:cs="Times New Roman"/>
-          <w:szCs w:val="24"/>
-        </w:rPr>
-        <w:t>hr</w:t>
-      </w:r>
-      <w:proofErr w:type="spellEnd"/>
-      <w:r>
-        <w:rPr>
-          <w:rFonts w:eastAsia="Times New Roman" w:cs="Times New Roman"/>
-          <w:szCs w:val="24"/>
-        </w:rPr>
-        <w:t>/</w:t>
-      </w:r>
-      <w:proofErr w:type="spellStart"/>
-      <w:r>
-        <w:rPr>
-          <w:rFonts w:eastAsia="Times New Roman" w:cs="Times New Roman"/>
-          <w:szCs w:val="24"/>
-        </w:rPr>
-        <w:t>yr</w:t>
-      </w:r>
-      <w:proofErr w:type="spellEnd"/>
-      <w:r>
-        <w:rPr>
-          <w:rFonts w:eastAsia="Times New Roman" w:cs="Times New Roman"/>
-          <w:szCs w:val="24"/>
-        </w:rPr>
-        <w:t xml:space="preserve"> </w:t>
+        <w:t xml:space="preserve"> hr/yr </w:t>
       </w:r>
       <w:r>
         <w:rPr>
@@ -2325,7 +2220,6 @@
       <w:r>
         <w:t xml:space="preserve">${OH} </w:t>
       </w:r>
-      <w:proofErr w:type="spellStart"/>
       <w:r>
         <w:rPr>
           <w:rFonts w:eastAsia="Times New Roman" w:cs="Times New Roman"/>
@@ -2340,76 +2234,46 @@
         </w:rPr>
         <w:t>s</w:t>
       </w:r>
-      <w:proofErr w:type="spellEnd"/>
-      <w:r>
-        <w:rPr>
-          <w:rFonts w:eastAsia="Times New Roman" w:cs="Times New Roman"/>
-          <w:szCs w:val="24"/>
-        </w:rPr>
+      <w:r>
+        <w:rPr>
+          <w:rFonts w:eastAsia="Times New Roman" w:cs="Times New Roman"/>
+          <w:szCs w:val="24"/>
+        </w:rPr>
+        <w:t>/yr</w:t>
+      </w:r>
+      <w:r>
+        <w:rPr>
+          <w:rFonts w:eastAsia="Times New Roman" w:cs="Times New Roman"/>
+          <w:szCs w:val="24"/>
+        </w:rPr>
+        <w:t xml:space="preserve"> </w:t>
+      </w:r>
+      <w:r>
+        <w:t>(${HR} hrs</w:t>
+      </w:r>
+      <w:r>
         <w:t>/</w:t>
       </w:r>
-      <w:proofErr w:type="spellStart"/>
-      <w:r>
-        <w:rPr>
-          <w:rFonts w:eastAsia="Times New Roman" w:cs="Times New Roman"/>
-          <w:szCs w:val="24"/>
-        </w:rPr>
-        <w:t>yr</w:t>
-      </w:r>
-      <w:proofErr w:type="spellEnd"/>
-      <w:r>
-        <w:rPr>
-          <w:rFonts w:eastAsia="Times New Roman" w:cs="Times New Roman"/>
-          <w:szCs w:val="24"/>
-        </w:rPr>
+      <w:r>
+        <w:t>day, ${DY} days</w:t>
+      </w:r>
+      <w:r>
+        <w:t>/</w:t>
+      </w:r>
+      <w:r>
+        <w:t>wk,</w:t>
+      </w:r>
+      <w:r>
         <w:t xml:space="preserve"> </w:t>
       </w:r>
       <w:r>
-        <w:t xml:space="preserve">(${HR} </w:t>
-      </w:r>
-      <w:proofErr w:type="spellStart"/>
-      <w:r>
-        <w:t>hrs</w:t>
-      </w:r>
-      <w:proofErr w:type="spellEnd"/>
+        <w:t>${WK} wks</w:t>
+      </w:r>
       <w:r>
         <w:t>/</w:t>
       </w:r>
       <w:r>
-        <w:t>day, ${DY} days</w:t>
-      </w:r>
-      <w:r>
-        <w:t>/</w:t>
-      </w:r>
-      <w:proofErr w:type="spellStart"/>
-      <w:r>
-        <w:t>wk</w:t>
-      </w:r>
-      <w:proofErr w:type="spellEnd"/>
-      <w:r>
-        <w:t>,</w:t>
-      </w:r>
-      <w:r>
-        <w:t xml:space="preserve"> </w:t>
-      </w:r>
-      <w:r>
-        <w:t xml:space="preserve">${WK} </w:t>
-      </w:r>
-      <w:proofErr w:type="spellStart"/>
-      <w:r>
-        <w:t>wks</w:t>
-      </w:r>
-      <w:proofErr w:type="spellEnd"/>
-      <w:r>
-        <w:t>/</w:t>
-      </w:r>
-      <w:proofErr w:type="spellStart"/>
-      <w:r>
-        <w:t>yr</w:t>
-      </w:r>
-      <w:proofErr w:type="spellEnd"/>
-      <w:r>
-        <w:t>)</w:t>
+        <w:t>yr)</w:t>
       </w:r>
     </w:p>
     <w:p>
@@ -2510,15 +2374,7 @@
           <w:rFonts w:eastAsia="Times New Roman" w:cs="Times New Roman"/>
           <w:szCs w:val="24"/>
         </w:rPr>
-        <w:t xml:space="preserve">} </w:t>
-      </w:r>
-      <w:proofErr w:type="spellStart"/>
-      <w:r>
-        <w:rPr>
-          <w:rFonts w:eastAsia="Times New Roman" w:cs="Times New Roman"/>
-          <w:szCs w:val="24"/>
-        </w:rPr>
-        <w:t>hr</w:t>
+        <w:t>} hr</w:t>
       </w:r>
       <w:r>
         <w:rPr>
@@ -2527,23 +2383,13 @@
         </w:rPr>
         <w:t>s</w:t>
       </w:r>
-      <w:proofErr w:type="spellEnd"/>
-      <w:r>
-        <w:rPr>
-          <w:rFonts w:eastAsia="Times New Roman" w:cs="Times New Roman"/>
-          <w:szCs w:val="24"/>
-        </w:rPr>
-        <w:t>/</w:t>
-      </w:r>
-      <w:proofErr w:type="spellStart"/>
-      <w:r>
-        <w:rPr>
-          <w:rFonts w:eastAsia="Times New Roman" w:cs="Times New Roman"/>
-          <w:szCs w:val="24"/>
-        </w:rPr>
-        <w:t>yr</w:t>
-      </w:r>
-      <w:proofErr w:type="spellEnd"/>
+      <w:r>
+        <w:rPr>
+          <w:rFonts w:eastAsia="Times New Roman" w:cs="Times New Roman"/>
+          <w:szCs w:val="24"/>
+        </w:rPr>
+        <w:t>/yr</w:t>
+      </w:r>
       <w:r>
         <w:rPr>
           <w:rFonts w:eastAsia="Times New Roman" w:cs="Times New Roman"/>
@@ -2725,7 +2571,6 @@
           <w:szCs w:val="24"/>
         </w:rPr>
       </w:pPr>
-      <w:proofErr w:type="gramStart"/>
       <w:r>
         <w:rPr>
           <w:rFonts w:eastAsia="Times New Roman" w:cs="Times New Roman"/>
@@ -2740,7 +2585,6 @@
         </w:rPr>
         <w:t>here</w:t>
       </w:r>
-      <w:proofErr w:type="gramEnd"/>
       <w:r>
         <w:rPr>
           <w:rFonts w:eastAsia="Times New Roman" w:cs="Times New Roman"/>
@@ -2883,33 +2727,8 @@
           <w:rFonts w:eastAsia="Times New Roman" w:cs="Times New Roman"/>
           <w:szCs w:val="24"/>
         </w:rPr>
-        <w:t xml:space="preserve"> </w:t>
-      </w:r>
-      <w:proofErr w:type="spellStart"/>
-      <w:r>
-        <w:rPr>
-          <w:rFonts w:eastAsia="Times New Roman" w:cs="Times New Roman"/>
-          <w:szCs w:val="24"/>
-        </w:rPr>
-        <w:t>mos</w:t>
-      </w:r>
-      <w:proofErr w:type="spellEnd"/>
-      <w:r>
-        <w:rPr>
-          <w:rFonts w:eastAsia="Times New Roman" w:cs="Times New Roman"/>
-          <w:szCs w:val="24"/>
-        </w:rPr>
-        <w:t>/</w:t>
-      </w:r>
-      <w:proofErr w:type="spellStart"/>
-      <w:r>
-        <w:rPr>
-          <w:rFonts w:eastAsia="Times New Roman" w:cs="Times New Roman"/>
-          <w:szCs w:val="24"/>
-        </w:rPr>
-        <w:t>yr</w:t>
-      </w:r>
-      <w:proofErr w:type="spellEnd"/>
+        <w:t xml:space="preserve"> mos/yr</w:t>
+      </w:r>
     </w:p>
     <w:p>
       <w:pPr>
@@ -2925,6 +2744,7 @@
           <w:rFonts w:eastAsia="Times New Roman" w:cs="Times New Roman"/>
           <w:szCs w:val="24"/>
         </w:rPr>
+        <w:lastRenderedPageBreak/>
         <w:tab/>
       </w:r>
       <w:r>
@@ -2975,13 +2795,8 @@
         <w:t>%</w:t>
       </w:r>
       <w:r>
-        <w:t>/</w:t>
-      </w:r>
-      <w:proofErr w:type="spellStart"/>
-      <w:r>
-        <w:t>mo</w:t>
-      </w:r>
-      <w:proofErr w:type="spellEnd"/>
+        <w:t>/mo</w:t>
+      </w:r>
       <w:r>
         <w:rPr>
           <w:rFonts w:eastAsia="Times New Roman" w:cs="Times New Roman"/>
@@ -3007,24 +2822,14 @@
         <w:t>12</w:t>
       </w:r>
       <w:r>
-        <w:t xml:space="preserve"> </w:t>
-      </w:r>
-      <w:proofErr w:type="spellStart"/>
-      <w:r>
-        <w:t>mo</w:t>
+        <w:t xml:space="preserve"> mo</w:t>
       </w:r>
       <w:r>
         <w:t>s</w:t>
       </w:r>
-      <w:proofErr w:type="spellEnd"/>
-      <w:r>
-        <w:t>/</w:t>
-      </w:r>
-      <w:proofErr w:type="spellStart"/>
-      <w:r>
-        <w:t>yr</w:t>
-      </w:r>
-      <w:proofErr w:type="spellEnd"/>
+      <w:r>
+        <w:t>/yr</w:t>
+      </w:r>
     </w:p>
     <w:p>
       <w:pPr>
@@ -3040,7 +2845,6 @@
           <w:rFonts w:eastAsia="Times New Roman" w:cs="Times New Roman"/>
           <w:szCs w:val="24"/>
         </w:rPr>
-        <w:lastRenderedPageBreak/>
         <w:tab/>
       </w:r>
       <w:r>
@@ -3289,17 +3093,15 @@
           <w:rFonts w:eastAsia="Times New Roman" w:cs="Times New Roman"/>
           <w:szCs w:val="24"/>
         </w:rPr>
-        <w:t xml:space="preserve"> kWh/</w:t>
-      </w:r>
-      <w:proofErr w:type="spellStart"/>
-      <w:r>
-        <w:rPr>
-          <w:rFonts w:eastAsia="Times New Roman" w:cs="Times New Roman"/>
-          <w:szCs w:val="24"/>
-        </w:rPr>
-        <w:t>yr</w:t>
-      </w:r>
-      <w:proofErr w:type="spellEnd"/>
+        <w:t xml:space="preserve"> kWh/yr </w:t>
+      </w:r>
+      <w:r>
+        <w:rPr>
+          <w:rFonts w:eastAsia="Noto Sans Symbols" w:cs="Times New Roman"/>
+          <w:szCs w:val="24"/>
+        </w:rPr>
+        <w:t>×</w:t>
+      </w:r>
       <w:r>
         <w:rPr>
           <w:rFonts w:eastAsia="Times New Roman" w:cs="Times New Roman"/>
@@ -3308,20 +3110,6 @@
         <w:t xml:space="preserve"> </w:t>
       </w:r>
       <w:r>
-        <w:rPr>
-          <w:rFonts w:eastAsia="Noto Sans Symbols" w:cs="Times New Roman"/>
-          <w:szCs w:val="24"/>
-        </w:rPr>
-        <w:t>×</w:t>
-      </w:r>
-      <w:r>
-        <w:rPr>
-          <w:rFonts w:eastAsia="Times New Roman" w:cs="Times New Roman"/>
-          <w:szCs w:val="24"/>
-        </w:rPr>
-        <w:t xml:space="preserve"> </w:t>
-      </w:r>
-      <w:r>
         <w:t>${EC}</w:t>
       </w:r>
       <w:r>
@@ -3360,23 +3148,7 @@
           <w:rFonts w:eastAsia="Times New Roman" w:cs="Times New Roman"/>
           <w:szCs w:val="24"/>
         </w:rPr>
-        <w:t xml:space="preserve"> kW/</w:t>
-      </w:r>
-      <w:proofErr w:type="spellStart"/>
-      <w:r>
-        <w:rPr>
-          <w:rFonts w:eastAsia="Times New Roman" w:cs="Times New Roman"/>
-          <w:szCs w:val="24"/>
-        </w:rPr>
-        <w:t>yr</w:t>
-      </w:r>
-      <w:proofErr w:type="spellEnd"/>
-      <w:r>
-        <w:rPr>
-          <w:rFonts w:eastAsia="Times New Roman" w:cs="Times New Roman"/>
-          <w:szCs w:val="24"/>
-        </w:rPr>
-        <w:t xml:space="preserve"> </w:t>
+        <w:t xml:space="preserve"> kW/yr </w:t>
       </w:r>
       <w:r>
         <w:rPr>
@@ -3448,23 +3220,7 @@
           <w:rFonts w:eastAsia="Times New Roman" w:cs="Times New Roman"/>
           <w:szCs w:val="24"/>
         </w:rPr>
-        <w:t>/</w:t>
-      </w:r>
-      <w:proofErr w:type="spellStart"/>
-      <w:r>
-        <w:rPr>
-          <w:rFonts w:eastAsia="Times New Roman" w:cs="Times New Roman"/>
-          <w:szCs w:val="24"/>
-        </w:rPr>
-        <w:t>yr</w:t>
-      </w:r>
-      <w:proofErr w:type="spellEnd"/>
-      <w:r>
-        <w:rPr>
-          <w:rFonts w:eastAsia="Times New Roman" w:cs="Times New Roman"/>
-          <w:szCs w:val="24"/>
-        </w:rPr>
-        <w:t xml:space="preserve"> +</w:t>
+        <w:t>/yr +</w:t>
       </w:r>
       <w:r>
         <w:t>${DCS}</w:t>
@@ -3474,17 +3230,8 @@
           <w:rFonts w:eastAsia="Times New Roman" w:cs="Times New Roman"/>
           <w:szCs w:val="24"/>
         </w:rPr>
-        <w:t>/</w:t>
-      </w:r>
-      <w:proofErr w:type="spellStart"/>
-      <w:r>
-        <w:rPr>
-          <w:rFonts w:eastAsia="Times New Roman" w:cs="Times New Roman"/>
-          <w:szCs w:val="24"/>
-        </w:rPr>
-        <w:t>yr</w:t>
-      </w:r>
-      <w:proofErr w:type="spellEnd"/>
+        <w:t>/yr</w:t>
+      </w:r>
     </w:p>
     <w:p>
       <w:pPr>
@@ -3775,7 +3522,7 @@
 </file>
 
 <file path=word/endnotes.xml><?xml version="1.0" encoding="utf-8"?>
-<w:endnotes xmlns:wpc="http://schemas.microsoft.com/office/word/2010/wordprocessingCanvas" xmlns:cx="http://schemas.microsoft.com/office/drawing/2014/chartex" xmlns:cx1="http://schemas.microsoft.com/office/drawing/2015/9/8/chartex" xmlns:cx2="http://schemas.microsoft.com/office/drawing/2015/10/21/chartex" xmlns:cx3="http://schemas.microsoft.com/office/drawing/2016/5/9/chartex" xmlns:cx4="http://schemas.microsoft.com/office/drawing/2016/5/10/chartex" xmlns:cx5="http://schemas.microsoft.com/office/drawing/2016/5/11/chartex" xmlns:cx6="http://schemas.microsoft.com/office/drawing/2016/5/12/chartex" xmlns:cx7="http://schemas.microsoft.com/office/drawing/2016/5/13/chartex" xmlns:cx8="http://schemas.microsoft.com/office/drawing/2016/5/14/chartex" xmlns:mc="http://schemas.openxmlformats.org/markup-compatibility/2006" xmlns:aink="http://schemas.microsoft.com/office/drawing/2016/ink" xmlns:am3d="http://schemas.microsoft.com/office/drawing/2017/model3d" xmlns:o="urn:schemas-microsoft-com:office:office" xmlns:oel="http://schemas.microsoft.com/office/2019/extlst" xmlns:r="http://schemas.openxmlformats.org/officeDocument/2006/relationships" xmlns:m="http://schemas.openxmlformats.org/officeDocument/2006/math" xmlns:v="urn:schemas-microsoft-com:vml" xmlns:wp14="http://schemas.microsoft.com/office/word/2010/wordprocessingDrawing" xmlns:wp="http://schemas.openxmlformats.org/drawingml/2006/wordprocessingDrawing" xmlns:w10="urn:schemas-microsoft-com:office:word" xmlns:w="http://schemas.openxmlformats.org/wordprocessingml/2006/main" xmlns:w14="http://schemas.microsoft.com/office/word/2010/wordml" xmlns:w15="http://schemas.microsoft.com/office/word/2012/wordml" xmlns:w16cex="http://schemas.microsoft.com/office/word/2018/wordml/cex" xmlns:w16cid="http://schemas.microsoft.com/office/word/2016/wordml/cid" xmlns:w16="http://schemas.microsoft.com/office/word/2018/wordml" xmlns:w16sdtdh="http://schemas.microsoft.com/office/word/2020/wordml/sdtdatahash" xmlns:w16se="http://schemas.microsoft.com/office/word/2015/wordml/symex" xmlns:wpg="http://schemas.microsoft.com/office/word/2010/wordprocessingGroup" xmlns:wpi="http://schemas.microsoft.com/office/word/2010/wordprocessingInk" xmlns:wne="http://schemas.microsoft.com/office/word/2006/wordml" xmlns:wps="http://schemas.microsoft.com/office/word/2010/wordprocessingShape" mc:Ignorable="w14 w15 w16se w16cid w16 w16cex w16sdtdh wp14">
+<w:endnotes xmlns:wpc="http://schemas.microsoft.com/office/word/2010/wordprocessingCanvas" xmlns:cx="http://schemas.microsoft.com/office/drawing/2014/chartex" xmlns:cx1="http://schemas.microsoft.com/office/drawing/2015/9/8/chartex" xmlns:cx2="http://schemas.microsoft.com/office/drawing/2015/10/21/chartex" xmlns:cx3="http://schemas.microsoft.com/office/drawing/2016/5/9/chartex" xmlns:cx4="http://schemas.microsoft.com/office/drawing/2016/5/10/chartex" xmlns:cx5="http://schemas.microsoft.com/office/drawing/2016/5/11/chartex" xmlns:cx6="http://schemas.microsoft.com/office/drawing/2016/5/12/chartex" xmlns:cx7="http://schemas.microsoft.com/office/drawing/2016/5/13/chartex" xmlns:cx8="http://schemas.microsoft.com/office/drawing/2016/5/14/chartex" xmlns:mc="http://schemas.openxmlformats.org/markup-compatibility/2006" xmlns:aink="http://schemas.microsoft.com/office/drawing/2016/ink" xmlns:am3d="http://schemas.microsoft.com/office/drawing/2017/model3d" xmlns:o="urn:schemas-microsoft-com:office:office" xmlns:oel="http://schemas.microsoft.com/office/2019/extlst" xmlns:r="http://schemas.openxmlformats.org/officeDocument/2006/relationships" xmlns:m="http://schemas.openxmlformats.org/officeDocument/2006/math" xmlns:v="urn:schemas-microsoft-com:vml" xmlns:wp14="http://schemas.microsoft.com/office/word/2010/wordprocessingDrawing" xmlns:wp="http://schemas.openxmlformats.org/drawingml/2006/wordprocessingDrawing" xmlns:w10="urn:schemas-microsoft-com:office:word" xmlns:w="http://schemas.openxmlformats.org/wordprocessingml/2006/main" xmlns:w14="http://schemas.microsoft.com/office/word/2010/wordml" xmlns:w15="http://schemas.microsoft.com/office/word/2012/wordml" xmlns:w16cex="http://schemas.microsoft.com/office/word/2018/wordml/cex" xmlns:w16cid="http://schemas.microsoft.com/office/word/2016/wordml/cid" xmlns:w16="http://schemas.microsoft.com/office/word/2018/wordml" xmlns:w16du="http://schemas.microsoft.com/office/word/2023/wordml/word16du" xmlns:w16sdtdh="http://schemas.microsoft.com/office/word/2020/wordml/sdtdatahash" xmlns:w16sdtfl="http://schemas.microsoft.com/office/word/2024/wordml/sdtformatlock" xmlns:w16se="http://schemas.microsoft.com/office/word/2015/wordml/symex" xmlns:wpg="http://schemas.microsoft.com/office/word/2010/wordprocessingGroup" xmlns:wpi="http://schemas.microsoft.com/office/word/2010/wordprocessingInk" xmlns:wne="http://schemas.microsoft.com/office/word/2006/wordml" xmlns:wps="http://schemas.microsoft.com/office/word/2010/wordprocessingShape" mc:Ignorable="w14 w15 w16se w16cid w16 w16cex w16sdtdh w16sdtfl w16du wp14">
   <w:endnote w:type="separator" w:id="-1">
     <w:p>
       <w:pPr>
@@ -3800,7 +3547,7 @@
 </file>
 
 <file path=word/footer1.xml><?xml version="1.0" encoding="utf-8"?>
-<w:ftr xmlns:wpc="http://schemas.microsoft.com/office/word/2010/wordprocessingCanvas" xmlns:cx="http://schemas.microsoft.com/office/drawing/2014/chartex" xmlns:cx1="http://schemas.microsoft.com/office/drawing/2015/9/8/chartex" xmlns:cx2="http://schemas.microsoft.com/office/drawing/2015/10/21/chartex" xmlns:cx3="http://schemas.microsoft.com/office/drawing/2016/5/9/chartex" xmlns:cx4="http://schemas.microsoft.com/office/drawing/2016/5/10/chartex" xmlns:cx5="http://schemas.microsoft.com/office/drawing/2016/5/11/chartex" xmlns:cx6="http://schemas.microsoft.com/office/drawing/2016/5/12/chartex" xmlns:cx7="http://schemas.microsoft.com/office/drawing/2016/5/13/chartex" xmlns:cx8="http://schemas.microsoft.com/office/drawing/2016/5/14/chartex" xmlns:mc="http://schemas.openxmlformats.org/markup-compatibility/2006" xmlns:aink="http://schemas.microsoft.com/office/drawing/2016/ink" xmlns:am3d="http://schemas.microsoft.com/office/drawing/2017/model3d" xmlns:o="urn:schemas-microsoft-com:office:office" xmlns:oel="http://schemas.microsoft.com/office/2019/extlst" xmlns:r="http://schemas.openxmlformats.org/officeDocument/2006/relationships" xmlns:m="http://schemas.openxmlformats.org/officeDocument/2006/math" xmlns:v="urn:schemas-microsoft-com:vml" xmlns:wp14="http://schemas.microsoft.com/office/word/2010/wordprocessingDrawing" xmlns:wp="http://schemas.openxmlformats.org/drawingml/2006/wordprocessingDrawing" xmlns:w10="urn:schemas-microsoft-com:office:word" xmlns:w="http://schemas.openxmlformats.org/wordprocessingml/2006/main" xmlns:w14="http://schemas.microsoft.com/office/word/2010/wordml" xmlns:w15="http://schemas.microsoft.com/office/word/2012/wordml" xmlns:w16cex="http://schemas.microsoft.com/office/word/2018/wordml/cex" xmlns:w16cid="http://schemas.microsoft.com/office/word/2016/wordml/cid" xmlns:w16="http://schemas.microsoft.com/office/word/2018/wordml" xmlns:w16sdtdh="http://schemas.microsoft.com/office/word/2020/wordml/sdtdatahash" xmlns:w16se="http://schemas.microsoft.com/office/word/2015/wordml/symex" xmlns:wpg="http://schemas.microsoft.com/office/word/2010/wordprocessingGroup" xmlns:wpi="http://schemas.microsoft.com/office/word/2010/wordprocessingInk" xmlns:wne="http://schemas.microsoft.com/office/word/2006/wordml" xmlns:wps="http://schemas.microsoft.com/office/word/2010/wordprocessingShape" mc:Ignorable="w14 w15 w16se w16cid w16 w16cex w16sdtdh wp14">
+<w:ftr xmlns:wpc="http://schemas.microsoft.com/office/word/2010/wordprocessingCanvas" xmlns:cx="http://schemas.microsoft.com/office/drawing/2014/chartex" xmlns:cx1="http://schemas.microsoft.com/office/drawing/2015/9/8/chartex" xmlns:cx2="http://schemas.microsoft.com/office/drawing/2015/10/21/chartex" xmlns:cx3="http://schemas.microsoft.com/office/drawing/2016/5/9/chartex" xmlns:cx4="http://schemas.microsoft.com/office/drawing/2016/5/10/chartex" xmlns:cx5="http://schemas.microsoft.com/office/drawing/2016/5/11/chartex" xmlns:cx6="http://schemas.microsoft.com/office/drawing/2016/5/12/chartex" xmlns:cx7="http://schemas.microsoft.com/office/drawing/2016/5/13/chartex" xmlns:cx8="http://schemas.microsoft.com/office/drawing/2016/5/14/chartex" xmlns:mc="http://schemas.openxmlformats.org/markup-compatibility/2006" xmlns:aink="http://schemas.microsoft.com/office/drawing/2016/ink" xmlns:am3d="http://schemas.microsoft.com/office/drawing/2017/model3d" xmlns:o="urn:schemas-microsoft-com:office:office" xmlns:oel="http://schemas.microsoft.com/office/2019/extlst" xmlns:r="http://schemas.openxmlformats.org/officeDocument/2006/relationships" xmlns:m="http://schemas.openxmlformats.org/officeDocument/2006/math" xmlns:v="urn:schemas-microsoft-com:vml" xmlns:wp14="http://schemas.microsoft.com/office/word/2010/wordprocessingDrawing" xmlns:wp="http://schemas.openxmlformats.org/drawingml/2006/wordprocessingDrawing" xmlns:w10="urn:schemas-microsoft-com:office:word" xmlns:w="http://schemas.openxmlformats.org/wordprocessingml/2006/main" xmlns:w14="http://schemas.microsoft.com/office/word/2010/wordml" xmlns:w15="http://schemas.microsoft.com/office/word/2012/wordml" xmlns:w16cex="http://schemas.microsoft.com/office/word/2018/wordml/cex" xmlns:w16cid="http://schemas.microsoft.com/office/word/2016/wordml/cid" xmlns:w16="http://schemas.microsoft.com/office/word/2018/wordml" xmlns:w16du="http://schemas.microsoft.com/office/word/2023/wordml/word16du" xmlns:w16sdtdh="http://schemas.microsoft.com/office/word/2020/wordml/sdtdatahash" xmlns:w16sdtfl="http://schemas.microsoft.com/office/word/2024/wordml/sdtformatlock" xmlns:w16se="http://schemas.microsoft.com/office/word/2015/wordml/symex" xmlns:wpg="http://schemas.microsoft.com/office/word/2010/wordprocessingGroup" xmlns:wpi="http://schemas.microsoft.com/office/word/2010/wordprocessingInk" xmlns:wne="http://schemas.microsoft.com/office/word/2006/wordml" xmlns:wps="http://schemas.microsoft.com/office/word/2010/wordprocessingShape" mc:Ignorable="w14 w15 w16se w16cid w16 w16cex w16sdtdh w16sdtfl w16du wp14">
   <w:p>
     <w:pPr>
       <w:pStyle w:val="Footer"/>
@@ -3810,7 +3557,7 @@
 </file>
 
 <file path=word/footer2.xml><?xml version="1.0" encoding="utf-8"?>
-<w:ftr xmlns:wpc="http://schemas.microsoft.com/office/word/2010/wordprocessingCanvas" xmlns:cx="http://schemas.microsoft.com/office/drawing/2014/chartex" xmlns:cx1="http://schemas.microsoft.com/office/drawing/2015/9/8/chartex" xmlns:cx2="http://schemas.microsoft.com/office/drawing/2015/10/21/chartex" xmlns:cx3="http://schemas.microsoft.com/office/drawing/2016/5/9/chartex" xmlns:cx4="http://schemas.microsoft.com/office/drawing/2016/5/10/chartex" xmlns:cx5="http://schemas.microsoft.com/office/drawing/2016/5/11/chartex" xmlns:cx6="http://schemas.microsoft.com/office/drawing/2016/5/12/chartex" xmlns:cx7="http://schemas.microsoft.com/office/drawing/2016/5/13/chartex" xmlns:cx8="http://schemas.microsoft.com/office/drawing/2016/5/14/chartex" xmlns:mc="http://schemas.openxmlformats.org/markup-compatibility/2006" xmlns:aink="http://schemas.microsoft.com/office/drawing/2016/ink" xmlns:am3d="http://schemas.microsoft.com/office/drawing/2017/model3d" xmlns:o="urn:schemas-microsoft-com:office:office" xmlns:oel="http://schemas.microsoft.com/office/2019/extlst" xmlns:r="http://schemas.openxmlformats.org/officeDocument/2006/relationships" xmlns:m="http://schemas.openxmlformats.org/officeDocument/2006/math" xmlns:v="urn:schemas-microsoft-com:vml" xmlns:wp14="http://schemas.microsoft.com/office/word/2010/wordprocessingDrawing" xmlns:wp="http://schemas.openxmlformats.org/drawingml/2006/wordprocessingDrawing" xmlns:w10="urn:schemas-microsoft-com:office:word" xmlns:w="http://schemas.openxmlformats.org/wordprocessingml/2006/main" xmlns:w14="http://schemas.microsoft.com/office/word/2010/wordml" xmlns:w15="http://schemas.microsoft.com/office/word/2012/wordml" xmlns:w16cex="http://schemas.microsoft.com/office/word/2018/wordml/cex" xmlns:w16cid="http://schemas.microsoft.com/office/word/2016/wordml/cid" xmlns:w16="http://schemas.microsoft.com/office/word/2018/wordml" xmlns:w16sdtdh="http://schemas.microsoft.com/office/word/2020/wordml/sdtdatahash" xmlns:w16se="http://schemas.microsoft.com/office/word/2015/wordml/symex" xmlns:wpg="http://schemas.microsoft.com/office/word/2010/wordprocessingGroup" xmlns:wpi="http://schemas.microsoft.com/office/word/2010/wordprocessingInk" xmlns:wne="http://schemas.microsoft.com/office/word/2006/wordml" xmlns:wps="http://schemas.microsoft.com/office/word/2010/wordprocessingShape" mc:Ignorable="w14 w15 w16se w16cid w16 w16cex w16sdtdh wp14">
+<w:ftr xmlns:wpc="http://schemas.microsoft.com/office/word/2010/wordprocessingCanvas" xmlns:cx="http://schemas.microsoft.com/office/drawing/2014/chartex" xmlns:cx1="http://schemas.microsoft.com/office/drawing/2015/9/8/chartex" xmlns:cx2="http://schemas.microsoft.com/office/drawing/2015/10/21/chartex" xmlns:cx3="http://schemas.microsoft.com/office/drawing/2016/5/9/chartex" xmlns:cx4="http://schemas.microsoft.com/office/drawing/2016/5/10/chartex" xmlns:cx5="http://schemas.microsoft.com/office/drawing/2016/5/11/chartex" xmlns:cx6="http://schemas.microsoft.com/office/drawing/2016/5/12/chartex" xmlns:cx7="http://schemas.microsoft.com/office/drawing/2016/5/13/chartex" xmlns:cx8="http://schemas.microsoft.com/office/drawing/2016/5/14/chartex" xmlns:mc="http://schemas.openxmlformats.org/markup-compatibility/2006" xmlns:aink="http://schemas.microsoft.com/office/drawing/2016/ink" xmlns:am3d="http://schemas.microsoft.com/office/drawing/2017/model3d" xmlns:o="urn:schemas-microsoft-com:office:office" xmlns:oel="http://schemas.microsoft.com/office/2019/extlst" xmlns:r="http://schemas.openxmlformats.org/officeDocument/2006/relationships" xmlns:m="http://schemas.openxmlformats.org/officeDocument/2006/math" xmlns:v="urn:schemas-microsoft-com:vml" xmlns:wp14="http://schemas.microsoft.com/office/word/2010/wordprocessingDrawing" xmlns:wp="http://schemas.openxmlformats.org/drawingml/2006/wordprocessingDrawing" xmlns:w10="urn:schemas-microsoft-com:office:word" xmlns:w="http://schemas.openxmlformats.org/wordprocessingml/2006/main" xmlns:w14="http://schemas.microsoft.com/office/word/2010/wordml" xmlns:w15="http://schemas.microsoft.com/office/word/2012/wordml" xmlns:w16cex="http://schemas.microsoft.com/office/word/2018/wordml/cex" xmlns:w16cid="http://schemas.microsoft.com/office/word/2016/wordml/cid" xmlns:w16="http://schemas.microsoft.com/office/word/2018/wordml" xmlns:w16du="http://schemas.microsoft.com/office/word/2023/wordml/word16du" xmlns:w16sdtdh="http://schemas.microsoft.com/office/word/2020/wordml/sdtdatahash" xmlns:w16sdtfl="http://schemas.microsoft.com/office/word/2024/wordml/sdtformatlock" xmlns:w16se="http://schemas.microsoft.com/office/word/2015/wordml/symex" xmlns:wpg="http://schemas.microsoft.com/office/word/2010/wordprocessingGroup" xmlns:wpi="http://schemas.microsoft.com/office/word/2010/wordprocessingInk" xmlns:wne="http://schemas.microsoft.com/office/word/2006/wordml" xmlns:wps="http://schemas.microsoft.com/office/word/2010/wordprocessingShape" mc:Ignorable="w14 w15 w16se w16cid w16 w16cex w16sdtdh w16sdtfl w16du wp14">
   <w:p>
     <w:pPr>
       <w:pStyle w:val="Footer"/>
@@ -3820,7 +3567,7 @@
 </file>
 
 <file path=word/footer3.xml><?xml version="1.0" encoding="utf-8"?>
-<w:ftr xmlns:wpc="http://schemas.microsoft.com/office/word/2010/wordprocessingCanvas" xmlns:cx="http://schemas.microsoft.com/office/drawing/2014/chartex" xmlns:cx1="http://schemas.microsoft.com/office/drawing/2015/9/8/chartex" xmlns:cx2="http://schemas.microsoft.com/office/drawing/2015/10/21/chartex" xmlns:cx3="http://schemas.microsoft.com/office/drawing/2016/5/9/chartex" xmlns:cx4="http://schemas.microsoft.com/office/drawing/2016/5/10/chartex" xmlns:cx5="http://schemas.microsoft.com/office/drawing/2016/5/11/chartex" xmlns:cx6="http://schemas.microsoft.com/office/drawing/2016/5/12/chartex" xmlns:cx7="http://schemas.microsoft.com/office/drawing/2016/5/13/chartex" xmlns:cx8="http://schemas.microsoft.com/office/drawing/2016/5/14/chartex" xmlns:mc="http://schemas.openxmlformats.org/markup-compatibility/2006" xmlns:aink="http://schemas.microsoft.com/office/drawing/2016/ink" xmlns:am3d="http://schemas.microsoft.com/office/drawing/2017/model3d" xmlns:o="urn:schemas-microsoft-com:office:office" xmlns:oel="http://schemas.microsoft.com/office/2019/extlst" xmlns:r="http://schemas.openxmlformats.org/officeDocument/2006/relationships" xmlns:m="http://schemas.openxmlformats.org/officeDocument/2006/math" xmlns:v="urn:schemas-microsoft-com:vml" xmlns:wp14="http://schemas.microsoft.com/office/word/2010/wordprocessingDrawing" xmlns:wp="http://schemas.openxmlformats.org/drawingml/2006/wordprocessingDrawing" xmlns:w10="urn:schemas-microsoft-com:office:word" xmlns:w="http://schemas.openxmlformats.org/wordprocessingml/2006/main" xmlns:w14="http://schemas.microsoft.com/office/word/2010/wordml" xmlns:w15="http://schemas.microsoft.com/office/word/2012/wordml" xmlns:w16cex="http://schemas.microsoft.com/office/word/2018/wordml/cex" xmlns:w16cid="http://schemas.microsoft.com/office/word/2016/wordml/cid" xmlns:w16="http://schemas.microsoft.com/office/word/2018/wordml" xmlns:w16sdtdh="http://schemas.microsoft.com/office/word/2020/wordml/sdtdatahash" xmlns:w16se="http://schemas.microsoft.com/office/word/2015/wordml/symex" xmlns:wpg="http://schemas.microsoft.com/office/word/2010/wordprocessingGroup" xmlns:wpi="http://schemas.microsoft.com/office/word/2010/wordprocessingInk" xmlns:wne="http://schemas.microsoft.com/office/word/2006/wordml" xmlns:wps="http://schemas.microsoft.com/office/word/2010/wordprocessingShape" mc:Ignorable="w14 w15 w16se w16cid w16 w16cex w16sdtdh wp14">
+<w:ftr xmlns:wpc="http://schemas.microsoft.com/office/word/2010/wordprocessingCanvas" xmlns:cx="http://schemas.microsoft.com/office/drawing/2014/chartex" xmlns:cx1="http://schemas.microsoft.com/office/drawing/2015/9/8/chartex" xmlns:cx2="http://schemas.microsoft.com/office/drawing/2015/10/21/chartex" xmlns:cx3="http://schemas.microsoft.com/office/drawing/2016/5/9/chartex" xmlns:cx4="http://schemas.microsoft.com/office/drawing/2016/5/10/chartex" xmlns:cx5="http://schemas.microsoft.com/office/drawing/2016/5/11/chartex" xmlns:cx6="http://schemas.microsoft.com/office/drawing/2016/5/12/chartex" xmlns:cx7="http://schemas.microsoft.com/office/drawing/2016/5/13/chartex" xmlns:cx8="http://schemas.microsoft.com/office/drawing/2016/5/14/chartex" xmlns:mc="http://schemas.openxmlformats.org/markup-compatibility/2006" xmlns:aink="http://schemas.microsoft.com/office/drawing/2016/ink" xmlns:am3d="http://schemas.microsoft.com/office/drawing/2017/model3d" xmlns:o="urn:schemas-microsoft-com:office:office" xmlns:oel="http://schemas.microsoft.com/office/2019/extlst" xmlns:r="http://schemas.openxmlformats.org/officeDocument/2006/relationships" xmlns:m="http://schemas.openxmlformats.org/officeDocument/2006/math" xmlns:v="urn:schemas-microsoft-com:vml" xmlns:wp14="http://schemas.microsoft.com/office/word/2010/wordprocessingDrawing" xmlns:wp="http://schemas.openxmlformats.org/drawingml/2006/wordprocessingDrawing" xmlns:w10="urn:schemas-microsoft-com:office:word" xmlns:w="http://schemas.openxmlformats.org/wordprocessingml/2006/main" xmlns:w14="http://schemas.microsoft.com/office/word/2010/wordml" xmlns:w15="http://schemas.microsoft.com/office/word/2012/wordml" xmlns:w16cex="http://schemas.microsoft.com/office/word/2018/wordml/cex" xmlns:w16cid="http://schemas.microsoft.com/office/word/2016/wordml/cid" xmlns:w16="http://schemas.microsoft.com/office/word/2018/wordml" xmlns:w16du="http://schemas.microsoft.com/office/word/2023/wordml/word16du" xmlns:w16sdtdh="http://schemas.microsoft.com/office/word/2020/wordml/sdtdatahash" xmlns:w16sdtfl="http://schemas.microsoft.com/office/word/2024/wordml/sdtformatlock" xmlns:w16se="http://schemas.microsoft.com/office/word/2015/wordml/symex" xmlns:wpg="http://schemas.microsoft.com/office/word/2010/wordprocessingGroup" xmlns:wpi="http://schemas.microsoft.com/office/word/2010/wordprocessingInk" xmlns:wne="http://schemas.microsoft.com/office/word/2006/wordml" xmlns:wps="http://schemas.microsoft.com/office/word/2010/wordprocessingShape" mc:Ignorable="w14 w15 w16se w16cid w16 w16cex w16sdtdh w16sdtfl w16du wp14">
   <w:p>
     <w:pPr>
       <w:pStyle w:val="Footer"/>
@@ -3830,7 +3577,7 @@
 </file>
 
 <file path=word/footnotes.xml><?xml version="1.0" encoding="utf-8"?>
-<w:footnotes xmlns:wpc="http://schemas.microsoft.com/office/word/2010/wordprocessingCanvas" xmlns:cx="http://schemas.microsoft.com/office/drawing/2014/chartex" xmlns:cx1="http://schemas.microsoft.com/office/drawing/2015/9/8/chartex" xmlns:cx2="http://schemas.microsoft.com/office/drawing/2015/10/21/chartex" xmlns:cx3="http://schemas.microsoft.com/office/drawing/2016/5/9/chartex" xmlns:cx4="http://schemas.microsoft.com/office/drawing/2016/5/10/chartex" xmlns:cx5="http://schemas.microsoft.com/office/drawing/2016/5/11/chartex" xmlns:cx6="http://schemas.microsoft.com/office/drawing/2016/5/12/chartex" xmlns:cx7="http://schemas.microsoft.com/office/drawing/2016/5/13/chartex" xmlns:cx8="http://schemas.microsoft.com/office/drawing/2016/5/14/chartex" xmlns:mc="http://schemas.openxmlformats.org/markup-compatibility/2006" xmlns:aink="http://schemas.microsoft.com/office/drawing/2016/ink" xmlns:am3d="http://schemas.microsoft.com/office/drawing/2017/model3d" xmlns:o="urn:schemas-microsoft-com:office:office" xmlns:oel="http://schemas.microsoft.com/office/2019/extlst" xmlns:r="http://schemas.openxmlformats.org/officeDocument/2006/relationships" xmlns:m="http://schemas.openxmlformats.org/officeDocument/2006/math" xmlns:v="urn:schemas-microsoft-com:vml" xmlns:wp14="http://schemas.microsoft.com/office/word/2010/wordprocessingDrawing" xmlns:wp="http://schemas.openxmlformats.org/drawingml/2006/wordprocessingDrawing" xmlns:w10="urn:schemas-microsoft-com:office:word" xmlns:w="http://schemas.openxmlformats.org/wordprocessingml/2006/main" xmlns:w14="http://schemas.microsoft.com/office/word/2010/wordml" xmlns:w15="http://schemas.microsoft.com/office/word/2012/wordml" xmlns:w16cex="http://schemas.microsoft.com/office/word/2018/wordml/cex" xmlns:w16cid="http://schemas.microsoft.com/office/word/2016/wordml/cid" xmlns:w16="http://schemas.microsoft.com/office/word/2018/wordml" xmlns:w16sdtdh="http://schemas.microsoft.com/office/word/2020/wordml/sdtdatahash" xmlns:w16se="http://schemas.microsoft.com/office/word/2015/wordml/symex" xmlns:wpg="http://schemas.microsoft.com/office/word/2010/wordprocessingGroup" xmlns:wpi="http://schemas.microsoft.com/office/word/2010/wordprocessingInk" xmlns:wne="http://schemas.microsoft.com/office/word/2006/wordml" xmlns:wps="http://schemas.microsoft.com/office/word/2010/wordprocessingShape" mc:Ignorable="w14 w15 w16se w16cid w16 w16cex w16sdtdh wp14">
+<w:footnotes xmlns:wpc="http://schemas.microsoft.com/office/word/2010/wordprocessingCanvas" xmlns:cx="http://schemas.microsoft.com/office/drawing/2014/chartex" xmlns:cx1="http://schemas.microsoft.com/office/drawing/2015/9/8/chartex" xmlns:cx2="http://schemas.microsoft.com/office/drawing/2015/10/21/chartex" xmlns:cx3="http://schemas.microsoft.com/office/drawing/2016/5/9/chartex" xmlns:cx4="http://schemas.microsoft.com/office/drawing/2016/5/10/chartex" xmlns:cx5="http://schemas.microsoft.com/office/drawing/2016/5/11/chartex" xmlns:cx6="http://schemas.microsoft.com/office/drawing/2016/5/12/chartex" xmlns:cx7="http://schemas.microsoft.com/office/drawing/2016/5/13/chartex" xmlns:cx8="http://schemas.microsoft.com/office/drawing/2016/5/14/chartex" xmlns:mc="http://schemas.openxmlformats.org/markup-compatibility/2006" xmlns:aink="http://schemas.microsoft.com/office/drawing/2016/ink" xmlns:am3d="http://schemas.microsoft.com/office/drawing/2017/model3d" xmlns:o="urn:schemas-microsoft-com:office:office" xmlns:oel="http://schemas.microsoft.com/office/2019/extlst" xmlns:r="http://schemas.openxmlformats.org/officeDocument/2006/relationships" xmlns:m="http://schemas.openxmlformats.org/officeDocument/2006/math" xmlns:v="urn:schemas-microsoft-com:vml" xmlns:wp14="http://schemas.microsoft.com/office/word/2010/wordprocessingDrawing" xmlns:wp="http://schemas.openxmlformats.org/drawingml/2006/wordprocessingDrawing" xmlns:w10="urn:schemas-microsoft-com:office:word" xmlns:w="http://schemas.openxmlformats.org/wordprocessingml/2006/main" xmlns:w14="http://schemas.microsoft.com/office/word/2010/wordml" xmlns:w15="http://schemas.microsoft.com/office/word/2012/wordml" xmlns:w16cex="http://schemas.microsoft.com/office/word/2018/wordml/cex" xmlns:w16cid="http://schemas.microsoft.com/office/word/2016/wordml/cid" xmlns:w16="http://schemas.microsoft.com/office/word/2018/wordml" xmlns:w16du="http://schemas.microsoft.com/office/word/2023/wordml/word16du" xmlns:w16sdtdh="http://schemas.microsoft.com/office/word/2020/wordml/sdtdatahash" xmlns:w16sdtfl="http://schemas.microsoft.com/office/word/2024/wordml/sdtformatlock" xmlns:w16se="http://schemas.microsoft.com/office/word/2015/wordml/symex" xmlns:wpg="http://schemas.microsoft.com/office/word/2010/wordprocessingGroup" xmlns:wpi="http://schemas.microsoft.com/office/word/2010/wordprocessingInk" xmlns:wne="http://schemas.microsoft.com/office/word/2006/wordml" xmlns:wps="http://schemas.microsoft.com/office/word/2010/wordprocessingShape" mc:Ignorable="w14 w15 w16se w16cid w16 w16cex w16sdtdh w16sdtfl w16du wp14">
   <w:footnote w:type="separator" w:id="-1">
     <w:p>
       <w:pPr>
@@ -3855,7 +3602,7 @@
 </file>
 
 <file path=word/header1.xml><?xml version="1.0" encoding="utf-8"?>
-<w:hdr xmlns:wpc="http://schemas.microsoft.com/office/word/2010/wordprocessingCanvas" xmlns:cx="http://schemas.microsoft.com/office/drawing/2014/chartex" xmlns:cx1="http://schemas.microsoft.com/office/drawing/2015/9/8/chartex" xmlns:cx2="http://schemas.microsoft.com/office/drawing/2015/10/21/chartex" xmlns:cx3="http://schemas.microsoft.com/office/drawing/2016/5/9/chartex" xmlns:cx4="http://schemas.microsoft.com/office/drawing/2016/5/10/chartex" xmlns:cx5="http://schemas.microsoft.com/office/drawing/2016/5/11/chartex" xmlns:cx6="http://schemas.microsoft.com/office/drawing/2016/5/12/chartex" xmlns:cx7="http://schemas.microsoft.com/office/drawing/2016/5/13/chartex" xmlns:cx8="http://schemas.microsoft.com/office/drawing/2016/5/14/chartex" xmlns:mc="http://schemas.openxmlformats.org/markup-compatibility/2006" xmlns:aink="http://schemas.microsoft.com/office/drawing/2016/ink" xmlns:am3d="http://schemas.microsoft.com/office/drawing/2017/model3d" xmlns:o="urn:schemas-microsoft-com:office:office" xmlns:oel="http://schemas.microsoft.com/office/2019/extlst" xmlns:r="http://schemas.openxmlformats.org/officeDocument/2006/relationships" xmlns:m="http://schemas.openxmlformats.org/officeDocument/2006/math" xmlns:v="urn:schemas-microsoft-com:vml" xmlns:wp14="http://schemas.microsoft.com/office/word/2010/wordprocessingDrawing" xmlns:wp="http://schemas.openxmlformats.org/drawingml/2006/wordprocessingDrawing" xmlns:w10="urn:schemas-microsoft-com:office:word" xmlns:w="http://schemas.openxmlformats.org/wordprocessingml/2006/main" xmlns:w14="http://schemas.microsoft.com/office/word/2010/wordml" xmlns:w15="http://schemas.microsoft.com/office/word/2012/wordml" xmlns:w16cex="http://schemas.microsoft.com/office/word/2018/wordml/cex" xmlns:w16cid="http://schemas.microsoft.com/office/word/2016/wordml/cid" xmlns:w16="http://schemas.microsoft.com/office/word/2018/wordml" xmlns:w16sdtdh="http://schemas.microsoft.com/office/word/2020/wordml/sdtdatahash" xmlns:w16se="http://schemas.microsoft.com/office/word/2015/wordml/symex" xmlns:wpg="http://schemas.microsoft.com/office/word/2010/wordprocessingGroup" xmlns:wpi="http://schemas.microsoft.com/office/word/2010/wordprocessingInk" xmlns:wne="http://schemas.microsoft.com/office/word/2006/wordml" xmlns:wps="http://schemas.microsoft.com/office/word/2010/wordprocessingShape" mc:Ignorable="w14 w15 w16se w16cid w16 w16cex w16sdtdh wp14">
+<w:hdr xmlns:wpc="http://schemas.microsoft.com/office/word/2010/wordprocessingCanvas" xmlns:cx="http://schemas.microsoft.com/office/drawing/2014/chartex" xmlns:cx1="http://schemas.microsoft.com/office/drawing/2015/9/8/chartex" xmlns:cx2="http://schemas.microsoft.com/office/drawing/2015/10/21/chartex" xmlns:cx3="http://schemas.microsoft.com/office/drawing/2016/5/9/chartex" xmlns:cx4="http://schemas.microsoft.com/office/drawing/2016/5/10/chartex" xmlns:cx5="http://schemas.microsoft.com/office/drawing/2016/5/11/chartex" xmlns:cx6="http://schemas.microsoft.com/office/drawing/2016/5/12/chartex" xmlns:cx7="http://schemas.microsoft.com/office/drawing/2016/5/13/chartex" xmlns:cx8="http://schemas.microsoft.com/office/drawing/2016/5/14/chartex" xmlns:mc="http://schemas.openxmlformats.org/markup-compatibility/2006" xmlns:aink="http://schemas.microsoft.com/office/drawing/2016/ink" xmlns:am3d="http://schemas.microsoft.com/office/drawing/2017/model3d" xmlns:o="urn:schemas-microsoft-com:office:office" xmlns:oel="http://schemas.microsoft.com/office/2019/extlst" xmlns:r="http://schemas.openxmlformats.org/officeDocument/2006/relationships" xmlns:m="http://schemas.openxmlformats.org/officeDocument/2006/math" xmlns:v="urn:schemas-microsoft-com:vml" xmlns:wp14="http://schemas.microsoft.com/office/word/2010/wordprocessingDrawing" xmlns:wp="http://schemas.openxmlformats.org/drawingml/2006/wordprocessingDrawing" xmlns:w10="urn:schemas-microsoft-com:office:word" xmlns:w="http://schemas.openxmlformats.org/wordprocessingml/2006/main" xmlns:w14="http://schemas.microsoft.com/office/word/2010/wordml" xmlns:w15="http://schemas.microsoft.com/office/word/2012/wordml" xmlns:w16cex="http://schemas.microsoft.com/office/word/2018/wordml/cex" xmlns:w16cid="http://schemas.microsoft.com/office/word/2016/wordml/cid" xmlns:w16="http://schemas.microsoft.com/office/word/2018/wordml" xmlns:w16du="http://schemas.microsoft.com/office/word/2023/wordml/word16du" xmlns:w16sdtdh="http://schemas.microsoft.com/office/word/2020/wordml/sdtdatahash" xmlns:w16sdtfl="http://schemas.microsoft.com/office/word/2024/wordml/sdtformatlock" xmlns:w16se="http://schemas.microsoft.com/office/word/2015/wordml/symex" xmlns:wpg="http://schemas.microsoft.com/office/word/2010/wordprocessingGroup" xmlns:wpi="http://schemas.microsoft.com/office/word/2010/wordprocessingInk" xmlns:wne="http://schemas.microsoft.com/office/word/2006/wordml" xmlns:wps="http://schemas.microsoft.com/office/word/2010/wordprocessingShape" mc:Ignorable="w14 w15 w16se w16cid w16 w16cex w16sdtdh w16sdtfl w16du wp14">
   <w:p>
     <w:pPr>
       <w:pStyle w:val="Header"/>
@@ -3865,7 +3612,7 @@
 </file>
 
 <file path=word/header2.xml><?xml version="1.0" encoding="utf-8"?>
-<w:hdr xmlns:wpc="http://schemas.microsoft.com/office/word/2010/wordprocessingCanvas" xmlns:cx="http://schemas.microsoft.com/office/drawing/2014/chartex" xmlns:cx1="http://schemas.microsoft.com/office/drawing/2015/9/8/chartex" xmlns:cx2="http://schemas.microsoft.com/office/drawing/2015/10/21/chartex" xmlns:cx3="http://schemas.microsoft.com/office/drawing/2016/5/9/chartex" xmlns:cx4="http://schemas.microsoft.com/office/drawing/2016/5/10/chartex" xmlns:cx5="http://schemas.microsoft.com/office/drawing/2016/5/11/chartex" xmlns:cx6="http://schemas.microsoft.com/office/drawing/2016/5/12/chartex" xmlns:cx7="http://schemas.microsoft.com/office/drawing/2016/5/13/chartex" xmlns:cx8="http://schemas.microsoft.com/office/drawing/2016/5/14/chartex" xmlns:mc="http://schemas.openxmlformats.org/markup-compatibility/2006" xmlns:aink="http://schemas.microsoft.com/office/drawing/2016/ink" xmlns:am3d="http://schemas.microsoft.com/office/drawing/2017/model3d" xmlns:o="urn:schemas-microsoft-com:office:office" xmlns:oel="http://schemas.microsoft.com/office/2019/extlst" xmlns:r="http://schemas.openxmlformats.org/officeDocument/2006/relationships" xmlns:m="http://schemas.openxmlformats.org/officeDocument/2006/math" xmlns:v="urn:schemas-microsoft-com:vml" xmlns:wp14="http://schemas.microsoft.com/office/word/2010/wordprocessingDrawing" xmlns:wp="http://schemas.openxmlformats.org/drawingml/2006/wordprocessingDrawing" xmlns:w10="urn:schemas-microsoft-com:office:word" xmlns:w="http://schemas.openxmlformats.org/wordprocessingml/2006/main" xmlns:w14="http://schemas.microsoft.com/office/word/2010/wordml" xmlns:w15="http://schemas.microsoft.com/office/word/2012/wordml" xmlns:w16cex="http://schemas.microsoft.com/office/word/2018/wordml/cex" xmlns:w16cid="http://schemas.microsoft.com/office/word/2016/wordml/cid" xmlns:w16="http://schemas.microsoft.com/office/word/2018/wordml" xmlns:w16sdtdh="http://schemas.microsoft.com/office/word/2020/wordml/sdtdatahash" xmlns:w16se="http://schemas.microsoft.com/office/word/2015/wordml/symex" xmlns:wpg="http://schemas.microsoft.com/office/word/2010/wordprocessingGroup" xmlns:wpi="http://schemas.microsoft.com/office/word/2010/wordprocessingInk" xmlns:wne="http://schemas.microsoft.com/office/word/2006/wordml" xmlns:wps="http://schemas.microsoft.com/office/word/2010/wordprocessingShape" mc:Ignorable="w14 w15 w16se w16cid w16 w16cex w16sdtdh wp14">
+<w:hdr xmlns:wpc="http://schemas.microsoft.com/office/word/2010/wordprocessingCanvas" xmlns:cx="http://schemas.microsoft.com/office/drawing/2014/chartex" xmlns:cx1="http://schemas.microsoft.com/office/drawing/2015/9/8/chartex" xmlns:cx2="http://schemas.microsoft.com/office/drawing/2015/10/21/chartex" xmlns:cx3="http://schemas.microsoft.com/office/drawing/2016/5/9/chartex" xmlns:cx4="http://schemas.microsoft.com/office/drawing/2016/5/10/chartex" xmlns:cx5="http://schemas.microsoft.com/office/drawing/2016/5/11/chartex" xmlns:cx6="http://schemas.microsoft.com/office/drawing/2016/5/12/chartex" xmlns:cx7="http://schemas.microsoft.com/office/drawing/2016/5/13/chartex" xmlns:cx8="http://schemas.microsoft.com/office/drawing/2016/5/14/chartex" xmlns:mc="http://schemas.openxmlformats.org/markup-compatibility/2006" xmlns:aink="http://schemas.microsoft.com/office/drawing/2016/ink" xmlns:am3d="http://schemas.microsoft.com/office/drawing/2017/model3d" xmlns:o="urn:schemas-microsoft-com:office:office" xmlns:oel="http://schemas.microsoft.com/office/2019/extlst" xmlns:r="http://schemas.openxmlformats.org/officeDocument/2006/relationships" xmlns:m="http://schemas.openxmlformats.org/officeDocument/2006/math" xmlns:v="urn:schemas-microsoft-com:vml" xmlns:wp14="http://schemas.microsoft.com/office/word/2010/wordprocessingDrawing" xmlns:wp="http://schemas.openxmlformats.org/drawingml/2006/wordprocessingDrawing" xmlns:w10="urn:schemas-microsoft-com:office:word" xmlns:w="http://schemas.openxmlformats.org/wordprocessingml/2006/main" xmlns:w14="http://schemas.microsoft.com/office/word/2010/wordml" xmlns:w15="http://schemas.microsoft.com/office/word/2012/wordml" xmlns:w16cex="http://schemas.microsoft.com/office/word/2018/wordml/cex" xmlns:w16cid="http://schemas.microsoft.com/office/word/2016/wordml/cid" xmlns:w16="http://schemas.microsoft.com/office/word/2018/wordml" xmlns:w16du="http://schemas.microsoft.com/office/word/2023/wordml/word16du" xmlns:w16sdtdh="http://schemas.microsoft.com/office/word/2020/wordml/sdtdatahash" xmlns:w16sdtfl="http://schemas.microsoft.com/office/word/2024/wordml/sdtformatlock" xmlns:w16se="http://schemas.microsoft.com/office/word/2015/wordml/symex" xmlns:wpg="http://schemas.microsoft.com/office/word/2010/wordprocessingGroup" xmlns:wpi="http://schemas.microsoft.com/office/word/2010/wordprocessingInk" xmlns:wne="http://schemas.microsoft.com/office/word/2006/wordml" xmlns:wps="http://schemas.microsoft.com/office/word/2010/wordprocessingShape" mc:Ignorable="w14 w15 w16se w16cid w16 w16cex w16sdtdh w16sdtfl w16du wp14">
   <w:p>
     <w:pPr>
       <w:pStyle w:val="Header"/>
@@ -3875,7 +3622,7 @@
 </file>
 
 <file path=word/header3.xml><?xml version="1.0" encoding="utf-8"?>
-<w:hdr xmlns:wpc="http://schemas.microsoft.com/office/word/2010/wordprocessingCanvas" xmlns:cx="http://schemas.microsoft.com/office/drawing/2014/chartex" xmlns:cx1="http://schemas.microsoft.com/office/drawing/2015/9/8/chartex" xmlns:cx2="http://schemas.microsoft.com/office/drawing/2015/10/21/chartex" xmlns:cx3="http://schemas.microsoft.com/office/drawing/2016/5/9/chartex" xmlns:cx4="http://schemas.microsoft.com/office/drawing/2016/5/10/chartex" xmlns:cx5="http://schemas.microsoft.com/office/drawing/2016/5/11/chartex" xmlns:cx6="http://schemas.microsoft.com/office/drawing/2016/5/12/chartex" xmlns:cx7="http://schemas.microsoft.com/office/drawing/2016/5/13/chartex" xmlns:cx8="http://schemas.microsoft.com/office/drawing/2016/5/14/chartex" xmlns:mc="http://schemas.openxmlformats.org/markup-compatibility/2006" xmlns:aink="http://schemas.microsoft.com/office/drawing/2016/ink" xmlns:am3d="http://schemas.microsoft.com/office/drawing/2017/model3d" xmlns:o="urn:schemas-microsoft-com:office:office" xmlns:oel="http://schemas.microsoft.com/office/2019/extlst" xmlns:r="http://schemas.openxmlformats.org/officeDocument/2006/relationships" xmlns:m="http://schemas.openxmlformats.org/officeDocument/2006/math" xmlns:v="urn:schemas-microsoft-com:vml" xmlns:wp14="http://schemas.microsoft.com/office/word/2010/wordprocessingDrawing" xmlns:wp="http://schemas.openxmlformats.org/drawingml/2006/wordprocessingDrawing" xmlns:w10="urn:schemas-microsoft-com:office:word" xmlns:w="http://schemas.openxmlformats.org/wordprocessingml/2006/main" xmlns:w14="http://schemas.microsoft.com/office/word/2010/wordml" xmlns:w15="http://schemas.microsoft.com/office/word/2012/wordml" xmlns:w16cex="http://schemas.microsoft.com/office/word/2018/wordml/cex" xmlns:w16cid="http://schemas.microsoft.com/office/word/2016/wordml/cid" xmlns:w16="http://schemas.microsoft.com/office/word/2018/wordml" xmlns:w16sdtdh="http://schemas.microsoft.com/office/word/2020/wordml/sdtdatahash" xmlns:w16se="http://schemas.microsoft.com/office/word/2015/wordml/symex" xmlns:wpg="http://schemas.microsoft.com/office/word/2010/wordprocessingGroup" xmlns:wpi="http://schemas.microsoft.com/office/word/2010/wordprocessingInk" xmlns:wne="http://schemas.microsoft.com/office/word/2006/wordml" xmlns:wps="http://schemas.microsoft.com/office/word/2010/wordprocessingShape" mc:Ignorable="w14 w15 w16se w16cid w16 w16cex w16sdtdh wp14">
+<w:hdr xmlns:wpc="http://schemas.microsoft.com/office/word/2010/wordprocessingCanvas" xmlns:cx="http://schemas.microsoft.com/office/drawing/2014/chartex" xmlns:cx1="http://schemas.microsoft.com/office/drawing/2015/9/8/chartex" xmlns:cx2="http://schemas.microsoft.com/office/drawing/2015/10/21/chartex" xmlns:cx3="http://schemas.microsoft.com/office/drawing/2016/5/9/chartex" xmlns:cx4="http://schemas.microsoft.com/office/drawing/2016/5/10/chartex" xmlns:cx5="http://schemas.microsoft.com/office/drawing/2016/5/11/chartex" xmlns:cx6="http://schemas.microsoft.com/office/drawing/2016/5/12/chartex" xmlns:cx7="http://schemas.microsoft.com/office/drawing/2016/5/13/chartex" xmlns:cx8="http://schemas.microsoft.com/office/drawing/2016/5/14/chartex" xmlns:mc="http://schemas.openxmlformats.org/markup-compatibility/2006" xmlns:aink="http://schemas.microsoft.com/office/drawing/2016/ink" xmlns:am3d="http://schemas.microsoft.com/office/drawing/2017/model3d" xmlns:o="urn:schemas-microsoft-com:office:office" xmlns:oel="http://schemas.microsoft.com/office/2019/extlst" xmlns:r="http://schemas.openxmlformats.org/officeDocument/2006/relationships" xmlns:m="http://schemas.openxmlformats.org/officeDocument/2006/math" xmlns:v="urn:schemas-microsoft-com:vml" xmlns:wp14="http://schemas.microsoft.com/office/word/2010/wordprocessingDrawing" xmlns:wp="http://schemas.openxmlformats.org/drawingml/2006/wordprocessingDrawing" xmlns:w10="urn:schemas-microsoft-com:office:word" xmlns:w="http://schemas.openxmlformats.org/wordprocessingml/2006/main" xmlns:w14="http://schemas.microsoft.com/office/word/2010/wordml" xmlns:w15="http://schemas.microsoft.com/office/word/2012/wordml" xmlns:w16cex="http://schemas.microsoft.com/office/word/2018/wordml/cex" xmlns:w16cid="http://schemas.microsoft.com/office/word/2016/wordml/cid" xmlns:w16="http://schemas.microsoft.com/office/word/2018/wordml" xmlns:w16du="http://schemas.microsoft.com/office/word/2023/wordml/word16du" xmlns:w16sdtdh="http://schemas.microsoft.com/office/word/2020/wordml/sdtdatahash" xmlns:w16sdtfl="http://schemas.microsoft.com/office/word/2024/wordml/sdtformatlock" xmlns:w16se="http://schemas.microsoft.com/office/word/2015/wordml/symex" xmlns:wpg="http://schemas.microsoft.com/office/word/2010/wordprocessingGroup" xmlns:wpi="http://schemas.microsoft.com/office/word/2010/wordprocessingInk" xmlns:wne="http://schemas.microsoft.com/office/word/2006/wordml" xmlns:wps="http://schemas.microsoft.com/office/word/2010/wordprocessingShape" mc:Ignorable="w14 w15 w16se w16cid w16 w16cex w16sdtdh w16sdtfl w16du wp14">
   <w:p>
     <w:pPr>
       <w:pStyle w:val="Header"/>
@@ -3885,7 +3632,7 @@
 </file>
 
 <file path=word/styles.xml><?xml version="1.0" encoding="utf-8"?>
-<w:styles xmlns:mc="http://schemas.openxmlformats.org/markup-compatibility/2006" xmlns:r="http://schemas.openxmlformats.org/officeDocument/2006/relationships" xmlns:w="http://schemas.openxmlformats.org/wordprocessingml/2006/main" xmlns:w14="http://schemas.microsoft.com/office/word/2010/wordml" xmlns:w15="http://schemas.microsoft.com/office/word/2012/wordml" xmlns:w16cex="http://schemas.microsoft.com/office/word/2018/wordml/cex" xmlns:w16cid="http://schemas.microsoft.com/office/word/2016/wordml/cid" xmlns:w16="http://schemas.microsoft.com/office/word/2018/wordml" xmlns:w16sdtdh="http://schemas.microsoft.com/office/word/2020/wordml/sdtdatahash" xmlns:w16se="http://schemas.microsoft.com/office/word/2015/wordml/symex" mc:Ignorable="w14 w15 w16se w16cid w16 w16cex w16sdtdh">
+<w:styles xmlns:mc="http://schemas.openxmlformats.org/markup-compatibility/2006" xmlns:r="http://schemas.openxmlformats.org/officeDocument/2006/relationships" xmlns:w="http://schemas.openxmlformats.org/wordprocessingml/2006/main" xmlns:w14="http://schemas.microsoft.com/office/word/2010/wordml" xmlns:w15="http://schemas.microsoft.com/office/word/2012/wordml" xmlns:w16cex="http://schemas.microsoft.com/office/word/2018/wordml/cex" xmlns:w16cid="http://schemas.microsoft.com/office/word/2016/wordml/cid" xmlns:w16="http://schemas.microsoft.com/office/word/2018/wordml" xmlns:w16du="http://schemas.microsoft.com/office/word/2023/wordml/word16du" xmlns:w16sdtdh="http://schemas.microsoft.com/office/word/2020/wordml/sdtdatahash" xmlns:w16sdtfl="http://schemas.microsoft.com/office/word/2024/wordml/sdtformatlock" xmlns:w16se="http://schemas.microsoft.com/office/word/2015/wordml/symex" mc:Ignorable="w14 w15 w16se w16cid w16 w16cex w16sdtdh w16sdtfl w16du">
   <w:docDefaults>
     <w:rPrDefault>
       <w:rPr>
@@ -4950,28 +4697,28 @@
 </file>
 
 <file path=customXml/item1.xml><?xml version="1.0" encoding="utf-8"?>
+<b:Sources xmlns:b="http://schemas.openxmlformats.org/officeDocument/2006/bibliography" xmlns="http://schemas.openxmlformats.org/officeDocument/2006/bibliography" SelectedStyle="\APASixthEditionOfficeOnline.xsl" StyleName="APA" Version="6"/>
+</file>
+
+<file path=customXml/item2.xml><?xml version="1.0" encoding="utf-8"?>
 <go:gDocsCustomXmlDataStorage xmlns:go="http://customooxmlschemas.google.com/" xmlns:r="http://schemas.openxmlformats.org/officeDocument/2006/relationships">
   <go:docsCustomData xmlns:go="http://customooxmlschemas.google.com/" roundtripDataSignature="AMtx7mhcuGD/2n3xovbe/tzCr6OGjRtL6w==">AMUW2mXIblxVBKOIK5GhyJnZhS9Ww72FK2w5+dNeHx6noB24KQ/F/z9s4Lr4h+mDWma6QeJwbLaAe6ioHQsrQiUx7aSYNCp8JhgeabeX91xQN34qErWIAmFL4TokEiJ6KfXIhLuxqMJeByQdscqII8jaWEsB24hyyT3q+63dwGj4hoG+Tc4hjZM=</go:docsCustomData>
 </go:gDocsCustomXmlDataStorage>
 </file>
 
-<file path=customXml/item2.xml><?xml version="1.0" encoding="utf-8"?>
-<b:Sources xmlns:b="http://schemas.openxmlformats.org/officeDocument/2006/bibliography" xmlns="http://schemas.openxmlformats.org/officeDocument/2006/bibliography" SelectedStyle="\APASixthEditionOfficeOnline.xsl" StyleName="APA" Version="6"/>
+<file path=customXml/itemProps1.xml><?xml version="1.0" encoding="utf-8"?>
+<ds:datastoreItem xmlns:ds="http://schemas.openxmlformats.org/officeDocument/2006/customXml" ds:itemID="{6FDDD1F6-BF31-4FD2-93DD-1B3BC2B3051C}">
+  <ds:schemaRefs>
+    <ds:schemaRef ds:uri="http://schemas.openxmlformats.org/officeDocument/2006/bibliography"/>
+  </ds:schemaRefs>
+</ds:datastoreItem>
 </file>
 
-<file path=customXml/itemProps1.xml><?xml version="1.0" encoding="utf-8"?>
+<file path=customXml/itemProps2.xml><?xml version="1.0" encoding="utf-8"?>
 <ds:datastoreItem xmlns:ds="http://schemas.openxmlformats.org/officeDocument/2006/customXml" ds:itemID="{11111111-1234-1234-1234-123412341234}">
   <ds:schemaRefs>
     <ds:schemaRef ds:uri="http://customooxmlschemas.google.com/"/>
     <ds:schemaRef ds:uri="http://schemas.openxmlformats.org/officeDocument/2006/relationships"/>
   </ds:schemaRefs>
 </ds:datastoreItem>
-</file>
-
-<file path=customXml/itemProps2.xml><?xml version="1.0" encoding="utf-8"?>
-<ds:datastoreItem xmlns:ds="http://schemas.openxmlformats.org/officeDocument/2006/customXml" ds:itemID="{6FDDD1F6-BF31-4FD2-93DD-1B3BC2B3051C}">
-  <ds:schemaRefs>
-    <ds:schemaRef ds:uri="http://schemas.openxmlformats.org/officeDocument/2006/bibliography"/>
-  </ds:schemaRefs>
-</ds:datastoreItem>
 </file>